--- a/document_templates/Raipur/admission_letter.docx
+++ b/document_templates/Raipur/admission_letter.docx
@@ -1,15 +1,14 @@
 
 <file path=word/document.xml><?xml version="1.0" encoding="utf-8"?>
-<w:document xmlns:o="urn:schemas-microsoft-com:office:office" xmlns:r="http://schemas.openxmlformats.org/officeDocument/2006/relationships" xmlns:v="urn:schemas-microsoft-com:vml" xmlns:w="http://schemas.openxmlformats.org/wordprocessingml/2006/main" xmlns:w10="urn:schemas-microsoft-com:office:word" xmlns:wp="http://schemas.openxmlformats.org/drawingml/2006/wordprocessingDrawing" xmlns:wps="http://schemas.microsoft.com/office/word/2010/wordprocessingShape" xmlns:wpg="http://schemas.microsoft.com/office/word/2010/wordprocessingGroup" xmlns:mc="http://schemas.openxmlformats.org/markup-compatibility/2006" xmlns:wp14="http://schemas.microsoft.com/office/word/2010/wordprocessingDrawing" xmlns:w14="http://schemas.microsoft.com/office/word/2010/wordml" xmlns:w15="http://schemas.microsoft.com/office/word/2012/wordml" mc:Ignorable="w14 wp14 w15">
+<w:document xmlns:o="urn:schemas-microsoft-com:office:office" xmlns:r="http://schemas.openxmlformats.org/officeDocument/2006/relationships" xmlns:v="urn:schemas-microsoft-com:vml" xmlns:w="http://schemas.openxmlformats.org/wordprocessingml/2006/main" xmlns:w10="urn:schemas-microsoft-com:office:word" xmlns:wp="http://schemas.openxmlformats.org/drawingml/2006/wordprocessingDrawing" xmlns:wps="http://schemas.microsoft.com/office/word/2010/wordprocessingShape" xmlns:wpg="http://schemas.microsoft.com/office/word/2010/wordprocessingGroup" xmlns:mc="http://schemas.openxmlformats.org/markup-compatibility/2006" xmlns:wp14="http://schemas.microsoft.com/office/word/2010/wordprocessingDrawing" xmlns:w14="http://schemas.microsoft.com/office/word/2010/wordml" mc:Ignorable="w14 wp14">
   <w:body>
     <w:p>
       <w:pPr>
-        <w:pStyle w:val="Normal1"/>
+        <w:pStyle w:val="LOnormal"/>
         <w:keepNext w:val="false"/>
         <w:keepLines w:val="false"/>
         <w:pageBreakBefore w:val="false"/>
         <w:widowControl w:val="false"/>
-        <w:pBdr/>
         <w:shd w:val="clear" w:fill="auto"/>
         <w:spacing w:lineRule="auto" w:line="240" w:before="0" w:after="0"/>
         <w:ind w:left="0" w:right="0" w:hanging="0"/>
@@ -30,7 +29,6 @@
           <w:sz w:val="22"/>
           <w:szCs w:val="22"/>
           <w:u w:val="none"/>
-          <w:shd w:fill="auto" w:val="clear"/>
           <w:vertAlign w:val="baseline"/>
         </w:rPr>
       </w:pPr>
@@ -40,7 +38,7 @@
           <wp:inline distT="0" distB="0" distL="0" distR="0">
             <wp:extent cx="2390775" cy="581025"/>
             <wp:effectExtent l="0" t="0" r="0" b="0"/>
-            <wp:docPr id="1" name="image6.png" descr=""/>
+            <wp:docPr id="1" name="image1.png" descr=""/>
             <wp:cNvGraphicFramePr>
               <a:graphicFrameLocks xmlns:a="http://schemas.openxmlformats.org/drawingml/2006/main" noChangeAspect="1"/>
             </wp:cNvGraphicFramePr>
@@ -48,7 +46,7 @@
               <a:graphicData uri="http://schemas.openxmlformats.org/drawingml/2006/picture">
                 <pic:pic xmlns:pic="http://schemas.openxmlformats.org/drawingml/2006/picture">
                   <pic:nvPicPr>
-                    <pic:cNvPr id="1" name="image6.png" descr=""/>
+                    <pic:cNvPr id="1" name="image1.png" descr=""/>
                     <pic:cNvPicPr>
                       <a:picLocks noChangeAspect="1" noChangeArrowheads="1"/>
                     </pic:cNvPicPr>
@@ -77,15 +75,14 @@
     </w:p>
     <w:p>
       <w:pPr>
-        <w:pStyle w:val="Normal1"/>
+        <w:pStyle w:val="LOnormal"/>
         <w:keepNext w:val="false"/>
         <w:keepLines w:val="false"/>
         <w:pageBreakBefore w:val="false"/>
         <w:widowControl w:val="false"/>
-        <w:pBdr/>
         <w:shd w:val="clear" w:fill="auto"/>
         <w:spacing w:lineRule="auto" w:line="240" w:before="0" w:after="0"/>
-        <w:ind w:left="0" w:right="2838" w:hanging="0"/>
+        <w:ind w:left="0" w:right="2806" w:hanging="0"/>
         <w:jc w:val="right"/>
         <w:rPr>
           <w:rFonts w:ascii="Ubuntu" w:hAnsi="Ubuntu" w:eastAsia="Ubuntu" w:cs="Ubuntu"/>
@@ -103,74 +100,37 @@
           <w:sz w:val="22"/>
           <w:szCs w:val="22"/>
           <w:u w:val="none"/>
-          <w:shd w:fill="auto" w:val="clear"/>
-          <w:vertAlign w:val="baseline"/>
-        </w:rPr>
-      </w:pPr>
-      <w:r>
-        <w:rPr>
-          <w:rFonts w:eastAsia="Ubuntu" w:cs="Ubuntu" w:ascii="Ubuntu" w:hAnsi="Ubuntu"/>
-          <w:b w:val="false"/>
-          <w:i w:val="false"/>
-          <w:caps w:val="false"/>
-          <w:smallCaps w:val="false"/>
-          <w:strike w:val="false"/>
-          <w:dstrike w:val="false"/>
-          <w:color w:val="000000"/>
-          <w:position w:val="0"/>
-          <w:sz w:val="22"/>
-          <w:sz w:val="22"/>
-          <w:szCs w:val="22"/>
-          <w:u w:val="none"/>
-          <w:shd w:fill="auto" w:val="clear"/>
-          <w:vertAlign w:val="baseline"/>
-        </w:rPr>
-        <w:t xml:space="preserve">NavGurukul Foundation For Social Welfare </w:t>
+          <w:vertAlign w:val="baseline"/>
+        </w:rPr>
+      </w:pPr>
+      <w:r>
+        <w:rPr>
+          <w:rFonts w:eastAsia="Ubuntu" w:cs="Ubuntu" w:ascii="Ubuntu" w:hAnsi="Ubuntu"/>
+          <w:b w:val="false"/>
+          <w:i w:val="false"/>
+          <w:caps w:val="false"/>
+          <w:smallCaps w:val="false"/>
+          <w:strike w:val="false"/>
+          <w:dstrike w:val="false"/>
+          <w:color w:val="000000"/>
+          <w:position w:val="0"/>
+          <w:sz w:val="22"/>
+          <w:sz w:val="22"/>
+          <w:szCs w:val="22"/>
+          <w:u w:val="none"/>
+          <w:shd w:fill="auto" w:val="clear"/>
+          <w:vertAlign w:val="baseline"/>
+        </w:rPr>
+        <w:t xml:space="preserve">NavGurukul Foundation For Social Welfare  </w:t>
       </w:r>
     </w:p>
     <w:p>
       <w:pPr>
-        <w:pStyle w:val="Normal1"/>
+        <w:pStyle w:val="LOnormal"/>
         <w:keepNext w:val="false"/>
         <w:keepLines w:val="false"/>
         <w:pageBreakBefore w:val="false"/>
         <w:widowControl w:val="false"/>
-        <w:pBdr/>
-        <w:shd w:val="clear" w:fill="auto"/>
-        <w:spacing w:lineRule="auto" w:line="240" w:before="960" w:after="0"/>
-        <w:ind w:left="0" w:right="0" w:hanging="0"/>
-        <w:jc w:val="left"/>
-        <w:rPr>
-          <w:rFonts w:ascii="Ubuntu" w:hAnsi="Ubuntu" w:eastAsia="Ubuntu" w:cs="Ubuntu"/>
-          <w:b/>
-          <w:b/>
-          <w:i w:val="false"/>
-          <w:i w:val="false"/>
-          <w:caps w:val="false"/>
-          <w:smallCaps w:val="false"/>
-          <w:strike w:val="false"/>
-          <w:dstrike w:val="false"/>
-          <w:color w:val="000000"/>
-          <w:position w:val="0"/>
-          <w:sz w:val="22"/>
-          <w:sz w:val="22"/>
-          <w:szCs w:val="22"/>
-          <w:u w:val="none"/>
-          <w:shd w:fill="auto" w:val="clear"/>
-          <w:vertAlign w:val="baseline"/>
-        </w:rPr>
-      </w:pPr>
-      <w:r>
-        <w:rPr/>
-      </w:r>
-    </w:p>
-    <w:p>
-      <w:pPr>
-        <w:pStyle w:val="LOnormal"/>
-        <w:keepNext w:val="false"/>
-        <w:keepLines w:val="false"/>
-        <w:widowControl w:val="false"/>
-        <w:pBdr/>
         <w:shd w:val="clear" w:fill="auto"/>
         <w:spacing w:lineRule="auto" w:line="240" w:before="313" w:after="0"/>
         <w:ind w:left="22" w:right="0" w:hanging="0"/>
@@ -187,6 +147,24 @@
           <w:dstrike w:val="false"/>
           <w:color w:val="000000"/>
           <w:position w:val="0"/>
+          <w:sz w:val="22"/>
+          <w:sz w:val="24"/>
+          <w:szCs w:val="24"/>
+          <w:u w:val="none"/>
+          <w:vertAlign w:val="baseline"/>
+        </w:rPr>
+      </w:pPr>
+      <w:r>
+        <w:rPr>
+          <w:rFonts w:eastAsia="Ubuntu" w:cs="Ubuntu" w:ascii="Ubuntu" w:hAnsi="Ubuntu"/>
+          <w:b w:val="false"/>
+          <w:i w:val="false"/>
+          <w:caps w:val="false"/>
+          <w:smallCaps w:val="false"/>
+          <w:strike w:val="false"/>
+          <w:dstrike w:val="false"/>
+          <w:color w:val="000000"/>
+          <w:position w:val="0"/>
           <w:sz w:val="24"/>
           <w:sz w:val="24"/>
           <w:szCs w:val="24"/>
@@ -194,89 +172,19 @@
           <w:shd w:fill="auto" w:val="clear"/>
           <w:vertAlign w:val="baseline"/>
         </w:rPr>
-      </w:pPr>
-      <w:r>
-        <w:rPr>
-          <w:rFonts w:eastAsia="Ubuntu" w:cs="Ubuntu" w:ascii="Ubuntu" w:hAnsi="Ubuntu"/>
-          <w:b w:val="false"/>
-          <w:i w:val="false"/>
-          <w:caps w:val="false"/>
-          <w:smallCaps w:val="false"/>
-          <w:strike w:val="false"/>
-          <w:dstrike w:val="false"/>
-          <w:color w:val="000000"/>
-          <w:position w:val="0"/>
-          <w:sz w:val="24"/>
-          <w:sz w:val="24"/>
-          <w:szCs w:val="24"/>
-          <w:u w:val="none"/>
-          <w:shd w:fill="auto" w:val="clear"/>
-          <w:vertAlign w:val="baseline"/>
-        </w:rPr>
         <w:t xml:space="preserve">Date: {DATED} </w:t>
       </w:r>
     </w:p>
     <w:p>
       <w:pPr>
         <w:pStyle w:val="LOnormal"/>
-        <w:widowControl w:val="false"/>
-        <w:pBdr/>
-        <w:shd w:val="clear" w:fill="auto"/>
-        <w:spacing w:lineRule="auto" w:line="240" w:before="313" w:after="0"/>
-        <w:ind w:left="22" w:right="0" w:hanging="0"/>
-        <w:jc w:val="left"/>
-        <w:rPr>
-          <w:rFonts w:ascii="Ubuntu" w:hAnsi="Ubuntu" w:eastAsia="Ubuntu" w:cs="Ubuntu"/>
-          <w:b w:val="false"/>
-          <w:b w:val="false"/>
-          <w:i w:val="false"/>
-          <w:i w:val="false"/>
-          <w:caps w:val="false"/>
-          <w:smallCaps w:val="false"/>
-          <w:strike w:val="false"/>
-          <w:dstrike w:val="false"/>
-          <w:color w:val="000000"/>
-          <w:position w:val="0"/>
-          <w:sz w:val="24"/>
-          <w:sz w:val="24"/>
-          <w:szCs w:val="24"/>
-          <w:u w:val="none"/>
-          <w:shd w:fill="auto" w:val="clear"/>
-          <w:vertAlign w:val="baseline"/>
-        </w:rPr>
-      </w:pPr>
-      <w:r>
-        <w:rPr>
-          <w:rFonts w:eastAsia="Ubuntu" w:cs="Ubuntu" w:ascii="Ubuntu" w:hAnsi="Ubuntu"/>
-          <w:b/>
-          <w:i w:val="false"/>
-          <w:caps w:val="false"/>
-          <w:smallCaps w:val="false"/>
-          <w:strike w:val="false"/>
-          <w:dstrike w:val="false"/>
-          <w:color w:val="000000"/>
-          <w:position w:val="0"/>
-          <w:sz w:val="22"/>
-          <w:sz w:val="22"/>
-          <w:szCs w:val="22"/>
-          <w:u w:val="none"/>
-          <w:shd w:fill="auto" w:val="clear"/>
-          <w:vertAlign w:val="baseline"/>
-        </w:rPr>
-        <w:t>Dear  {USERNAME},</w:t>
-      </w:r>
-    </w:p>
-    <w:p>
-      <w:pPr>
-        <w:pStyle w:val="Normal1"/>
         <w:keepNext w:val="false"/>
         <w:keepLines w:val="false"/>
         <w:pageBreakBefore w:val="false"/>
         <w:widowControl w:val="false"/>
-        <w:pBdr/>
         <w:shd w:val="clear" w:fill="auto"/>
-        <w:spacing w:lineRule="auto" w:line="240" w:before="382" w:after="0"/>
-        <w:ind w:left="115" w:right="0" w:hanging="0"/>
+        <w:spacing w:lineRule="auto" w:line="240" w:before="333" w:after="0"/>
+        <w:ind w:left="19" w:right="0" w:hanging="0"/>
         <w:jc w:val="left"/>
         <w:rPr>
           <w:rFonts w:ascii="Ubuntu" w:hAnsi="Ubuntu" w:eastAsia="Ubuntu" w:cs="Ubuntu"/>
@@ -290,11 +198,10 @@
           <w:dstrike w:val="false"/>
           <w:color w:val="000000"/>
           <w:position w:val="0"/>
-          <w:sz w:val="26"/>
-          <w:sz w:val="26"/>
-          <w:szCs w:val="26"/>
-          <w:u w:val="none"/>
-          <w:shd w:fill="auto" w:val="clear"/>
+          <w:sz w:val="22"/>
+          <w:sz w:val="22"/>
+          <w:szCs w:val="22"/>
+          <w:u w:val="none"/>
           <w:vertAlign w:val="baseline"/>
         </w:rPr>
       </w:pPr>
@@ -309,121 +216,99 @@
           <w:dstrike w:val="false"/>
           <w:color w:val="000000"/>
           <w:position w:val="0"/>
-          <w:sz w:val="26"/>
-          <w:sz w:val="26"/>
-          <w:szCs w:val="26"/>
-          <w:u w:val="none"/>
-          <w:shd w:fill="auto" w:val="clear"/>
-          <w:vertAlign w:val="baseline"/>
-        </w:rPr>
-        <w:t xml:space="preserve">Congratulations! </w:t>
+          <w:sz w:val="22"/>
+          <w:sz w:val="22"/>
+          <w:szCs w:val="22"/>
+          <w:u w:val="none"/>
+          <w:shd w:fill="auto" w:val="clear"/>
+          <w:vertAlign w:val="baseline"/>
+        </w:rPr>
+        <w:t>Dear</w:t>
+        <w:tab/>
+        <w:t>{USERNAME},</w:t>
       </w:r>
     </w:p>
     <w:p>
       <w:pPr>
-        <w:pStyle w:val="Normal1"/>
+        <w:pStyle w:val="LOnormal"/>
         <w:keepNext w:val="false"/>
         <w:keepLines w:val="false"/>
         <w:pageBreakBefore w:val="false"/>
         <w:widowControl w:val="false"/>
-        <w:pBdr/>
         <w:shd w:val="clear" w:fill="auto"/>
-        <w:spacing w:lineRule="auto" w:line="259" w:before="403" w:after="0"/>
-        <w:ind w:left="118" w:right="1071" w:hanging="3"/>
+        <w:spacing w:lineRule="auto" w:line="247" w:before="365" w:after="0"/>
+        <w:ind w:left="135" w:right="936" w:hanging="0"/>
         <w:jc w:val="left"/>
         <w:rPr>
           <w:rFonts w:ascii="Ubuntu" w:hAnsi="Ubuntu" w:eastAsia="Ubuntu" w:cs="Ubuntu"/>
-          <w:b w:val="false"/>
-          <w:b w:val="false"/>
-          <w:i w:val="false"/>
-          <w:i w:val="false"/>
-          <w:caps w:val="false"/>
-          <w:smallCaps w:val="false"/>
-          <w:strike w:val="false"/>
-          <w:dstrike w:val="false"/>
-          <w:color w:val="000000"/>
-          <w:position w:val="0"/>
-          <w:sz w:val="22"/>
-          <w:sz w:val="22"/>
-          <w:szCs w:val="22"/>
-          <w:u w:val="none"/>
-          <w:shd w:fill="auto" w:val="clear"/>
-          <w:vertAlign w:val="baseline"/>
-        </w:rPr>
-      </w:pPr>
-      <w:r>
-        <w:rPr>
-          <w:rFonts w:eastAsia="Ubuntu" w:cs="Ubuntu" w:ascii="Ubuntu" w:hAnsi="Ubuntu"/>
-          <w:b w:val="false"/>
-          <w:i w:val="false"/>
-          <w:caps w:val="false"/>
-          <w:smallCaps w:val="false"/>
-          <w:strike w:val="false"/>
-          <w:dstrike w:val="false"/>
-          <w:color w:val="000000"/>
-          <w:position w:val="0"/>
-          <w:sz w:val="22"/>
-          <w:sz w:val="22"/>
-          <w:szCs w:val="22"/>
-          <w:u w:val="none"/>
-          <w:shd w:fill="auto" w:val="clear"/>
-          <w:vertAlign w:val="baseline"/>
-        </w:rPr>
-        <w:t xml:space="preserve">On behalf of the NavGurukul Admissions Team, we are delighted to offer you admission to the </w:t>
-      </w:r>
-      <w:r>
-        <w:rPr>
-          <w:rFonts w:eastAsia="Ubuntu" w:cs="Ubuntu" w:ascii="Ubuntu" w:hAnsi="Ubuntu"/>
           <w:b/>
-          <w:i w:val="false"/>
-          <w:caps w:val="false"/>
-          <w:smallCaps w:val="false"/>
-          <w:strike w:val="false"/>
-          <w:dstrike w:val="false"/>
-          <w:color w:val="F05F40"/>
-          <w:position w:val="0"/>
-          <w:sz w:val="22"/>
-          <w:sz w:val="22"/>
-          <w:szCs w:val="22"/>
-          <w:u w:val="none"/>
-          <w:shd w:fill="auto" w:val="clear"/>
-          <w:vertAlign w:val="baseline"/>
-        </w:rPr>
-        <w:t>NavGurukul Software Engineering Scholarship</w:t>
-      </w:r>
-      <w:r>
-        <w:rPr>
-          <w:rFonts w:eastAsia="Ubuntu" w:cs="Ubuntu" w:ascii="Ubuntu" w:hAnsi="Ubuntu"/>
-          <w:b w:val="false"/>
-          <w:i w:val="false"/>
-          <w:caps w:val="false"/>
-          <w:smallCaps w:val="false"/>
-          <w:strike w:val="false"/>
-          <w:dstrike w:val="false"/>
-          <w:color w:val="000000"/>
-          <w:position w:val="0"/>
-          <w:sz w:val="22"/>
-          <w:sz w:val="22"/>
-          <w:szCs w:val="22"/>
-          <w:u w:val="none"/>
-          <w:shd w:fill="auto" w:val="clear"/>
-          <w:vertAlign w:val="baseline"/>
-        </w:rPr>
-        <w:t xml:space="preserve">. </w:t>
+          <w:b/>
+          <w:i w:val="false"/>
+          <w:i w:val="false"/>
+          <w:caps w:val="false"/>
+          <w:smallCaps w:val="false"/>
+          <w:strike w:val="false"/>
+          <w:dstrike w:val="false"/>
+          <w:color w:val="000000"/>
+          <w:position w:val="0"/>
+          <w:sz w:val="22"/>
+          <w:sz w:val="22"/>
+          <w:szCs w:val="22"/>
+          <w:u w:val="none"/>
+          <w:vertAlign w:val="baseline"/>
+        </w:rPr>
+      </w:pPr>
+      <w:r>
+        <w:rPr>
+          <w:rFonts w:eastAsia="Ubuntu" w:cs="Ubuntu" w:ascii="Ubuntu" w:hAnsi="Ubuntu"/>
+          <w:b/>
+          <w:i w:val="false"/>
+          <w:caps w:val="false"/>
+          <w:smallCaps w:val="false"/>
+          <w:strike w:val="false"/>
+          <w:dstrike w:val="false"/>
+          <w:position w:val="0"/>
+          <w:sz w:val="26"/>
+          <w:sz w:val="26"/>
+          <w:szCs w:val="26"/>
+          <w:u w:val="none"/>
+          <w:shd w:fill="auto" w:val="clear"/>
+          <w:vertAlign w:val="baseline"/>
+        </w:rPr>
+        <w:t>Congratulations!</w:t>
+      </w:r>
+      <w:r>
+        <w:rPr>
+          <w:rFonts w:eastAsia="Ubuntu" w:cs="Ubuntu" w:ascii="Ubuntu" w:hAnsi="Ubuntu"/>
+          <w:b/>
+          <w:i w:val="false"/>
+          <w:caps w:val="false"/>
+          <w:smallCaps w:val="false"/>
+          <w:strike w:val="false"/>
+          <w:dstrike w:val="false"/>
+          <w:color w:val="000000"/>
+          <w:position w:val="0"/>
+          <w:sz w:val="22"/>
+          <w:sz w:val="22"/>
+          <w:szCs w:val="22"/>
+          <w:u w:val="none"/>
+          <w:shd w:fill="auto" w:val="clear"/>
+          <w:vertAlign w:val="baseline"/>
+        </w:rPr>
+        <w:t xml:space="preserve"> </w:t>
       </w:r>
     </w:p>
     <w:p>
       <w:pPr>
-        <w:pStyle w:val="Normal1"/>
+        <w:pStyle w:val="LOnormal"/>
         <w:keepNext w:val="false"/>
         <w:keepLines w:val="false"/>
         <w:pageBreakBefore w:val="false"/>
         <w:widowControl w:val="false"/>
-        <w:pBdr/>
         <w:shd w:val="clear" w:fill="auto"/>
-        <w:spacing w:lineRule="auto" w:line="242" w:before="283" w:after="0"/>
-        <w:ind w:left="143" w:right="64" w:hanging="69"/>
-        <w:jc w:val="both"/>
+        <w:spacing w:lineRule="auto" w:line="247" w:before="365" w:after="0"/>
+        <w:ind w:left="135" w:right="936" w:hanging="0"/>
+        <w:jc w:val="left"/>
         <w:rPr>
           <w:rFonts w:ascii="Ubuntu" w:hAnsi="Ubuntu" w:eastAsia="Ubuntu" w:cs="Ubuntu"/>
           <w:b w:val="false"/>
@@ -440,29 +325,28 @@
           <w:sz w:val="22"/>
           <w:szCs w:val="22"/>
           <w:u w:val="none"/>
-          <w:shd w:fill="auto" w:val="clear"/>
-          <w:vertAlign w:val="baseline"/>
-        </w:rPr>
-      </w:pPr>
-      <w:r>
-        <w:rPr>
-          <w:rFonts w:eastAsia="Ubuntu" w:cs="Ubuntu" w:ascii="Ubuntu" w:hAnsi="Ubuntu"/>
-          <w:b w:val="false"/>
-          <w:i w:val="false"/>
-          <w:caps w:val="false"/>
-          <w:smallCaps w:val="false"/>
-          <w:strike w:val="false"/>
-          <w:dstrike w:val="false"/>
-          <w:color w:val="000000"/>
-          <w:position w:val="0"/>
-          <w:sz w:val="22"/>
-          <w:sz w:val="22"/>
-          <w:szCs w:val="22"/>
-          <w:u w:val="none"/>
-          <w:shd w:fill="auto" w:val="clear"/>
-          <w:vertAlign w:val="baseline"/>
-        </w:rPr>
-        <w:t xml:space="preserve">Your hard work and persistence during the selection process convinced us that you have the right energy and talent to make great use of this opportunity. We are thrilled to welcome you to the </w:t>
+          <w:vertAlign w:val="baseline"/>
+        </w:rPr>
+      </w:pPr>
+      <w:r>
+        <w:rPr>
+          <w:rFonts w:eastAsia="Ubuntu" w:cs="Ubuntu" w:ascii="Ubuntu" w:hAnsi="Ubuntu"/>
+          <w:b w:val="false"/>
+          <w:i w:val="false"/>
+          <w:caps w:val="false"/>
+          <w:smallCaps w:val="false"/>
+          <w:strike w:val="false"/>
+          <w:dstrike w:val="false"/>
+          <w:color w:val="000000"/>
+          <w:position w:val="0"/>
+          <w:sz w:val="22"/>
+          <w:sz w:val="22"/>
+          <w:szCs w:val="22"/>
+          <w:u w:val="none"/>
+          <w:shd w:fill="auto" w:val="clear"/>
+          <w:vertAlign w:val="baseline"/>
+        </w:rPr>
+        <w:t xml:space="preserve">On behalf of the NavGurukul Admissions Team, we are delighted to  offer you admission to the </w:t>
       </w:r>
       <w:r>
         <w:rPr>
@@ -482,40 +366,39 @@
           <w:shd w:fill="auto" w:val="clear"/>
           <w:vertAlign w:val="baseline"/>
         </w:rPr>
-        <w:t>NavGurukul family</w:t>
-      </w:r>
-      <w:r>
-        <w:rPr>
-          <w:rFonts w:eastAsia="Ubuntu" w:cs="Ubuntu" w:ascii="Ubuntu" w:hAnsi="Ubuntu"/>
-          <w:b w:val="false"/>
-          <w:i w:val="false"/>
-          <w:caps w:val="false"/>
-          <w:smallCaps w:val="false"/>
-          <w:strike w:val="false"/>
-          <w:dstrike w:val="false"/>
-          <w:color w:val="000000"/>
-          <w:position w:val="0"/>
-          <w:sz w:val="22"/>
-          <w:sz w:val="22"/>
-          <w:szCs w:val="22"/>
-          <w:u w:val="none"/>
-          <w:shd w:fill="auto" w:val="clear"/>
-          <w:vertAlign w:val="baseline"/>
-        </w:rPr>
-        <w:t xml:space="preserve">. </w:t>
+        <w:t>NavGurukul Software Engineering Scholarship</w:t>
+      </w:r>
+      <w:r>
+        <w:rPr>
+          <w:rFonts w:eastAsia="Ubuntu" w:cs="Ubuntu" w:ascii="Ubuntu" w:hAnsi="Ubuntu"/>
+          <w:b w:val="false"/>
+          <w:i w:val="false"/>
+          <w:caps w:val="false"/>
+          <w:smallCaps w:val="false"/>
+          <w:strike w:val="false"/>
+          <w:dstrike w:val="false"/>
+          <w:color w:val="000000"/>
+          <w:position w:val="0"/>
+          <w:sz w:val="22"/>
+          <w:sz w:val="22"/>
+          <w:szCs w:val="22"/>
+          <w:u w:val="none"/>
+          <w:shd w:fill="auto" w:val="clear"/>
+          <w:vertAlign w:val="baseline"/>
+        </w:rPr>
+        <w:t xml:space="preserve">.  </w:t>
       </w:r>
     </w:p>
     <w:p>
       <w:pPr>
-        <w:pStyle w:val="Normal1"/>
+        <w:pStyle w:val="LOnormal"/>
         <w:keepNext w:val="false"/>
         <w:keepLines w:val="false"/>
         <w:pageBreakBefore w:val="false"/>
         <w:widowControl w:val="false"/>
-        <w:pBdr/>
         <w:shd w:val="clear" w:fill="auto"/>
-        <w:spacing w:lineRule="auto" w:line="242" w:before="341" w:after="0"/>
-        <w:ind w:left="126" w:right="64" w:firstLine="54"/>
+        <w:spacing w:lineRule="auto" w:line="247" w:before="273" w:after="0"/>
+        <w:ind w:left="161" w:right="30" w:hanging="33"/>
         <w:jc w:val="both"/>
         <w:rPr>
           <w:rFonts w:ascii="Ubuntu" w:hAnsi="Ubuntu" w:eastAsia="Ubuntu" w:cs="Ubuntu"/>
@@ -533,42 +416,80 @@
           <w:sz w:val="22"/>
           <w:szCs w:val="22"/>
           <w:u w:val="none"/>
-          <w:shd w:fill="auto" w:val="clear"/>
-          <w:vertAlign w:val="baseline"/>
-        </w:rPr>
-      </w:pPr>
-      <w:r>
-        <w:rPr>
-          <w:rFonts w:eastAsia="Ubuntu" w:cs="Ubuntu" w:ascii="Ubuntu" w:hAnsi="Ubuntu"/>
-          <w:b w:val="false"/>
-          <w:i w:val="false"/>
-          <w:caps w:val="false"/>
-          <w:smallCaps w:val="false"/>
-          <w:strike w:val="false"/>
-          <w:dstrike w:val="false"/>
-          <w:color w:val="000000"/>
-          <w:position w:val="0"/>
-          <w:sz w:val="22"/>
-          <w:sz w:val="22"/>
-          <w:szCs w:val="22"/>
-          <w:u w:val="none"/>
-          <w:shd w:fill="auto" w:val="clear"/>
-          <w:vertAlign w:val="baseline"/>
-        </w:rPr>
-        <w:t xml:space="preserve">NavGurukul was started with a vision to enable each and every student to have access to a meaningful and high-growth career. We believe that everyone irrespective of their social standing and resources has the potential for growth and excellence. Our focus is to empower you to have a choice and a voice - to bring good to you, your family and the community alike. </w:t>
+          <w:vertAlign w:val="baseline"/>
+        </w:rPr>
+      </w:pPr>
+      <w:r>
+        <w:rPr>
+          <w:rFonts w:eastAsia="Ubuntu" w:cs="Ubuntu" w:ascii="Ubuntu" w:hAnsi="Ubuntu"/>
+          <w:b w:val="false"/>
+          <w:i w:val="false"/>
+          <w:caps w:val="false"/>
+          <w:smallCaps w:val="false"/>
+          <w:strike w:val="false"/>
+          <w:dstrike w:val="false"/>
+          <w:color w:val="000000"/>
+          <w:position w:val="0"/>
+          <w:sz w:val="22"/>
+          <w:sz w:val="22"/>
+          <w:szCs w:val="22"/>
+          <w:u w:val="none"/>
+          <w:shd w:fill="auto" w:val="clear"/>
+          <w:vertAlign w:val="baseline"/>
+        </w:rPr>
+        <w:t xml:space="preserve">Your hard work and persistence during the selection process convinced us that you have the right energy and talent to make great use of this opportunity. We are thrilled to welcome you to the </w:t>
+      </w:r>
+      <w:r>
+        <w:rPr>
+          <w:rFonts w:eastAsia="Ubuntu" w:cs="Ubuntu" w:ascii="Ubuntu" w:hAnsi="Ubuntu"/>
+          <w:b/>
+          <w:i w:val="false"/>
+          <w:caps w:val="false"/>
+          <w:smallCaps w:val="false"/>
+          <w:strike w:val="false"/>
+          <w:dstrike w:val="false"/>
+          <w:color w:val="F05F40"/>
+          <w:position w:val="0"/>
+          <w:sz w:val="22"/>
+          <w:sz w:val="22"/>
+          <w:szCs w:val="22"/>
+          <w:u w:val="none"/>
+          <w:shd w:fill="auto" w:val="clear"/>
+          <w:vertAlign w:val="baseline"/>
+        </w:rPr>
+        <w:t>NavGurukul family</w:t>
+      </w:r>
+      <w:r>
+        <w:rPr>
+          <w:rFonts w:eastAsia="Ubuntu" w:cs="Ubuntu" w:ascii="Ubuntu" w:hAnsi="Ubuntu"/>
+          <w:b w:val="false"/>
+          <w:i w:val="false"/>
+          <w:caps w:val="false"/>
+          <w:smallCaps w:val="false"/>
+          <w:strike w:val="false"/>
+          <w:dstrike w:val="false"/>
+          <w:color w:val="000000"/>
+          <w:position w:val="0"/>
+          <w:sz w:val="22"/>
+          <w:sz w:val="22"/>
+          <w:szCs w:val="22"/>
+          <w:u w:val="none"/>
+          <w:shd w:fill="auto" w:val="clear"/>
+          <w:vertAlign w:val="baseline"/>
+        </w:rPr>
+        <w:t xml:space="preserve">.  </w:t>
       </w:r>
     </w:p>
     <w:p>
       <w:pPr>
-        <w:pStyle w:val="Normal1"/>
+        <w:pStyle w:val="LOnormal"/>
         <w:keepNext w:val="false"/>
         <w:keepLines w:val="false"/>
         <w:pageBreakBefore w:val="false"/>
         <w:widowControl w:val="false"/>
-        <w:pBdr/>
         <w:shd w:val="clear" w:fill="auto"/>
-        <w:spacing w:lineRule="auto" w:line="259" w:before="333" w:after="0"/>
-        <w:ind w:left="72" w:right="0" w:firstLine="33"/>
+        <w:spacing w:lineRule="auto" w:line="247" w:before="321" w:after="0"/>
+        <w:ind w:left="157" w:right="32" w:firstLine="31"/>
         <w:jc w:val="both"/>
         <w:rPr>
           <w:rFonts w:ascii="Ubuntu" w:hAnsi="Ubuntu" w:eastAsia="Ubuntu" w:cs="Ubuntu"/>
@@ -586,83 +507,67 @@
           <w:sz w:val="22"/>
           <w:szCs w:val="22"/>
           <w:u w:val="none"/>
-          <w:shd w:fill="auto" w:val="clear"/>
-          <w:vertAlign w:val="baseline"/>
-        </w:rPr>
-      </w:pPr>
-      <w:r>
-        <w:rPr>
-          <w:rFonts w:eastAsia="Ubuntu" w:cs="Ubuntu" w:ascii="Ubuntu" w:hAnsi="Ubuntu"/>
-          <w:b w:val="false"/>
-          <w:i w:val="false"/>
-          <w:caps w:val="false"/>
-          <w:smallCaps w:val="false"/>
-          <w:strike w:val="false"/>
-          <w:dstrike w:val="false"/>
-          <w:color w:val="000000"/>
-          <w:position w:val="0"/>
-          <w:sz w:val="22"/>
-          <w:sz w:val="22"/>
-          <w:szCs w:val="22"/>
-          <w:u w:val="none"/>
-          <w:shd w:fill="auto" w:val="clear"/>
-          <w:vertAlign w:val="baseline"/>
-        </w:rPr>
-        <w:t xml:space="preserve">This scholarship is going to involve </w:t>
-      </w:r>
-      <w:r>
-        <w:rPr>
-          <w:rFonts w:eastAsia="Ubuntu" w:cs="Ubuntu" w:ascii="Ubuntu" w:hAnsi="Ubuntu"/>
-          <w:b/>
-          <w:i w:val="false"/>
-          <w:caps w:val="false"/>
-          <w:smallCaps w:val="false"/>
-          <w:strike w:val="false"/>
-          <w:dstrike w:val="false"/>
-          <w:color w:val="F05F40"/>
-          <w:position w:val="0"/>
-          <w:sz w:val="22"/>
-          <w:sz w:val="22"/>
-          <w:szCs w:val="22"/>
-          <w:u w:val="none"/>
-          <w:shd w:fill="auto" w:val="clear"/>
-          <w:vertAlign w:val="baseline"/>
-        </w:rPr>
-        <w:t>exceptional hard work</w:t>
-      </w:r>
-      <w:r>
-        <w:rPr>
-          <w:rFonts w:eastAsia="Ubuntu" w:cs="Ubuntu" w:ascii="Ubuntu" w:hAnsi="Ubuntu"/>
-          <w:b w:val="false"/>
-          <w:i w:val="false"/>
-          <w:caps w:val="false"/>
-          <w:smallCaps w:val="false"/>
-          <w:strike w:val="false"/>
-          <w:dstrike w:val="false"/>
-          <w:color w:val="000000"/>
-          <w:position w:val="0"/>
-          <w:sz w:val="22"/>
-          <w:sz w:val="22"/>
-          <w:szCs w:val="22"/>
-          <w:u w:val="none"/>
-          <w:shd w:fill="auto" w:val="clear"/>
-          <w:vertAlign w:val="baseline"/>
-        </w:rPr>
-        <w:t xml:space="preserve">, dedication and community work from your end. While you work on your skills that will help you get a job and thrive at it, the program will also take you through a journey of self-inquiry through various experiences that will contribute to a fulfilling life ahead. </w:t>
+          <w:vertAlign w:val="baseline"/>
+        </w:rPr>
+      </w:pPr>
+      <w:r>
+        <w:rPr>
+          <w:rFonts w:eastAsia="Ubuntu" w:cs="Ubuntu" w:ascii="Ubuntu" w:hAnsi="Ubuntu"/>
+          <w:b w:val="false"/>
+          <w:i w:val="false"/>
+          <w:caps w:val="false"/>
+          <w:smallCaps w:val="false"/>
+          <w:strike w:val="false"/>
+          <w:dstrike w:val="false"/>
+          <w:color w:val="000000"/>
+          <w:position w:val="0"/>
+          <w:sz w:val="22"/>
+          <w:sz w:val="22"/>
+          <w:szCs w:val="22"/>
+          <w:u w:val="none"/>
+          <w:shd w:fill="auto" w:val="clear"/>
+          <w:vertAlign w:val="baseline"/>
+        </w:rPr>
+        <w:t>NavGurukul was started with a vision to enable each and every student to have access to a meaningful and high-growth career.</w:t>
+      </w:r>
+      <w:r>
+        <w:rPr>
+          <w:rFonts w:eastAsia="Ubuntu" w:cs="Ubuntu" w:ascii="Ubuntu" w:hAnsi="Ubuntu"/>
+        </w:rPr>
+        <w:t xml:space="preserve"> We believe that everyone irrespective of their social standing and resources has the potential for growth and excellence. Our focus is to empower you to have a choice and a voice - to bring good to you, your family and the community alike</w:t>
+      </w:r>
+      <w:r>
+        <w:rPr>
+          <w:rFonts w:eastAsia="Ubuntu" w:cs="Ubuntu" w:ascii="Ubuntu" w:hAnsi="Ubuntu"/>
+          <w:b w:val="false"/>
+          <w:i w:val="false"/>
+          <w:caps w:val="false"/>
+          <w:smallCaps w:val="false"/>
+          <w:strike w:val="false"/>
+          <w:dstrike w:val="false"/>
+          <w:color w:val="000000"/>
+          <w:position w:val="0"/>
+          <w:sz w:val="22"/>
+          <w:sz w:val="22"/>
+          <w:szCs w:val="22"/>
+          <w:u w:val="none"/>
+          <w:shd w:fill="auto" w:val="clear"/>
+          <w:vertAlign w:val="baseline"/>
+        </w:rPr>
+        <w:t xml:space="preserve">.  </w:t>
       </w:r>
     </w:p>
     <w:p>
       <w:pPr>
-        <w:pStyle w:val="Normal1"/>
+        <w:pStyle w:val="LOnormal"/>
         <w:keepNext w:val="false"/>
         <w:keepLines w:val="false"/>
         <w:pageBreakBefore w:val="false"/>
         <w:widowControl w:val="false"/>
-        <w:pBdr/>
         <w:shd w:val="clear" w:fill="auto"/>
-        <w:spacing w:lineRule="auto" w:line="259" w:before="338" w:after="0"/>
-        <w:ind w:left="90" w:right="711" w:hanging="17"/>
-        <w:jc w:val="left"/>
+        <w:spacing w:lineRule="auto" w:line="252" w:before="318" w:after="0"/>
+        <w:ind w:left="124" w:right="0" w:firstLine="21"/>
+        <w:jc w:val="both"/>
         <w:rPr>
           <w:rFonts w:ascii="Ubuntu" w:hAnsi="Ubuntu" w:eastAsia="Ubuntu" w:cs="Ubuntu"/>
           <w:b w:val="false"/>
@@ -679,29 +584,28 @@
           <w:sz w:val="22"/>
           <w:szCs w:val="22"/>
           <w:u w:val="none"/>
-          <w:shd w:fill="auto" w:val="clear"/>
-          <w:vertAlign w:val="baseline"/>
-        </w:rPr>
-      </w:pPr>
-      <w:r>
-        <w:rPr>
-          <w:rFonts w:eastAsia="Ubuntu" w:cs="Ubuntu" w:ascii="Ubuntu" w:hAnsi="Ubuntu"/>
-          <w:b w:val="false"/>
-          <w:i w:val="false"/>
-          <w:caps w:val="false"/>
-          <w:smallCaps w:val="false"/>
-          <w:strike w:val="false"/>
-          <w:dstrike w:val="false"/>
-          <w:color w:val="000000"/>
-          <w:position w:val="0"/>
-          <w:sz w:val="22"/>
-          <w:sz w:val="22"/>
-          <w:szCs w:val="22"/>
-          <w:u w:val="none"/>
-          <w:shd w:fill="auto" w:val="clear"/>
-          <w:vertAlign w:val="baseline"/>
-        </w:rPr>
-        <w:t xml:space="preserve">You have earned your way into the program, and we are excited to work with you in the year ahead. You have to confirm your joining date within a week of receipt of this admissions letter. To ensure the sanctity of the admission, we will conduct another test once you reach the campus. In case you are unable to clear the test on campus, your admission will be considered </w:t>
+          <w:vertAlign w:val="baseline"/>
+        </w:rPr>
+      </w:pPr>
+      <w:r>
+        <w:rPr>
+          <w:rFonts w:eastAsia="Ubuntu" w:cs="Ubuntu" w:ascii="Ubuntu" w:hAnsi="Ubuntu"/>
+          <w:b w:val="false"/>
+          <w:i w:val="false"/>
+          <w:caps w:val="false"/>
+          <w:smallCaps w:val="false"/>
+          <w:strike w:val="false"/>
+          <w:dstrike w:val="false"/>
+          <w:color w:val="000000"/>
+          <w:position w:val="0"/>
+          <w:sz w:val="22"/>
+          <w:sz w:val="22"/>
+          <w:szCs w:val="22"/>
+          <w:u w:val="none"/>
+          <w:shd w:fill="auto" w:val="clear"/>
+          <w:vertAlign w:val="baseline"/>
+        </w:rPr>
+        <w:t xml:space="preserve">This scholarship is going to involve </w:t>
       </w:r>
       <w:r>
         <w:rPr>
@@ -721,40 +625,45 @@
           <w:shd w:fill="auto" w:val="clear"/>
           <w:vertAlign w:val="baseline"/>
         </w:rPr>
-        <w:t xml:space="preserve">invalid </w:t>
-      </w:r>
-      <w:r>
-        <w:rPr>
-          <w:rFonts w:eastAsia="Ubuntu" w:cs="Ubuntu" w:ascii="Ubuntu" w:hAnsi="Ubuntu"/>
-          <w:b w:val="false"/>
-          <w:i w:val="false"/>
-          <w:caps w:val="false"/>
-          <w:smallCaps w:val="false"/>
-          <w:strike w:val="false"/>
-          <w:dstrike w:val="false"/>
-          <w:color w:val="000000"/>
-          <w:position w:val="0"/>
-          <w:sz w:val="22"/>
-          <w:sz w:val="22"/>
-          <w:szCs w:val="22"/>
-          <w:u w:val="none"/>
-          <w:shd w:fill="auto" w:val="clear"/>
-          <w:vertAlign w:val="baseline"/>
-        </w:rPr>
-        <w:t xml:space="preserve">and you will be asked to go home and reattempt. </w:t>
+        <w:t>exceptional hard work</w:t>
+      </w:r>
+      <w:r>
+        <w:rPr>
+          <w:rFonts w:eastAsia="Ubuntu" w:cs="Ubuntu" w:ascii="Ubuntu" w:hAnsi="Ubuntu"/>
+          <w:b w:val="false"/>
+          <w:i w:val="false"/>
+          <w:caps w:val="false"/>
+          <w:smallCaps w:val="false"/>
+          <w:strike w:val="false"/>
+          <w:dstrike w:val="false"/>
+          <w:color w:val="000000"/>
+          <w:position w:val="0"/>
+          <w:sz w:val="22"/>
+          <w:sz w:val="22"/>
+          <w:szCs w:val="22"/>
+          <w:u w:val="none"/>
+          <w:shd w:fill="auto" w:val="clear"/>
+          <w:vertAlign w:val="baseline"/>
+        </w:rPr>
+        <w:t>, dedication and community work from your end. Whil</w:t>
+      </w:r>
+      <w:r>
+        <w:rPr>
+          <w:rFonts w:eastAsia="Ubuntu" w:cs="Ubuntu" w:ascii="Ubuntu" w:hAnsi="Ubuntu"/>
+        </w:rPr>
+        <w:t>e you work on your skills that will help you get a job and thrive at it, the program will also take you through a journey of self-inquiry through various experiences that will contribute to a fulfilling life ahead.</w:t>
       </w:r>
     </w:p>
     <w:p>
       <w:pPr>
-        <w:pStyle w:val="Normal1"/>
+        <w:pStyle w:val="LOnormal"/>
         <w:keepNext w:val="false"/>
         <w:keepLines w:val="false"/>
         <w:pageBreakBefore w:val="false"/>
         <w:widowControl w:val="false"/>
-        <w:pBdr/>
         <w:shd w:val="clear" w:fill="auto"/>
-        <w:spacing w:lineRule="auto" w:line="237" w:before="332" w:after="0"/>
-        <w:ind w:left="156" w:right="2128" w:firstLine="24"/>
+        <w:spacing w:lineRule="auto" w:line="252" w:before="317" w:after="0"/>
+        <w:ind w:left="133" w:right="469" w:hanging="8"/>
         <w:jc w:val="left"/>
         <w:rPr>
           <w:rFonts w:ascii="Ubuntu" w:hAnsi="Ubuntu" w:eastAsia="Ubuntu" w:cs="Ubuntu"/>
@@ -772,271 +681,448 @@
           <w:sz w:val="22"/>
           <w:szCs w:val="22"/>
           <w:u w:val="none"/>
-          <w:shd w:fill="auto" w:val="clear"/>
-          <w:vertAlign w:val="baseline"/>
-        </w:rPr>
-      </w:pPr>
-      <w:r>
-        <w:rPr>
-          <w:rFonts w:eastAsia="Ubuntu" w:cs="Ubuntu" w:ascii="Ubuntu" w:hAnsi="Ubuntu"/>
-          <w:b w:val="false"/>
-          <w:i w:val="false"/>
-          <w:caps w:val="false"/>
-          <w:smallCaps w:val="false"/>
-          <w:strike w:val="false"/>
-          <w:dstrike w:val="false"/>
-          <w:color w:val="000000"/>
-          <w:position w:val="0"/>
-          <w:sz w:val="22"/>
-          <w:sz w:val="22"/>
-          <w:szCs w:val="22"/>
-          <w:u w:val="none"/>
-          <w:shd w:fill="auto" w:val="clear"/>
-          <w:vertAlign w:val="baseline"/>
-        </w:rPr>
-        <w:t xml:space="preserve">Please find the </w:t>
+          <w:vertAlign w:val="baseline"/>
+        </w:rPr>
+      </w:pPr>
+      <w:r>
+        <w:rPr>
+          <w:rFonts w:eastAsia="Ubuntu" w:cs="Ubuntu" w:ascii="Ubuntu" w:hAnsi="Ubuntu"/>
+          <w:b w:val="false"/>
+          <w:i w:val="false"/>
+          <w:caps w:val="false"/>
+          <w:smallCaps w:val="false"/>
+          <w:strike w:val="false"/>
+          <w:dstrike w:val="false"/>
+          <w:color w:val="000000"/>
+          <w:position w:val="0"/>
+          <w:sz w:val="22"/>
+          <w:sz w:val="22"/>
+          <w:szCs w:val="22"/>
+          <w:u w:val="none"/>
+          <w:shd w:fill="auto" w:val="clear"/>
+          <w:vertAlign w:val="baseline"/>
+        </w:rPr>
+        <w:t xml:space="preserve">You have earned your way </w:t>
+      </w:r>
+      <w:r>
+        <w:rPr>
+          <w:rFonts w:eastAsia="Ubuntu" w:cs="Ubuntu" w:ascii="Ubuntu" w:hAnsi="Ubuntu"/>
+        </w:rPr>
+        <w:t>int</w:t>
+      </w:r>
+      <w:r>
+        <w:rPr>
+          <w:rFonts w:eastAsia="Ubuntu" w:cs="Ubuntu" w:ascii="Ubuntu" w:hAnsi="Ubuntu"/>
+          <w:b w:val="false"/>
+          <w:i w:val="false"/>
+          <w:caps w:val="false"/>
+          <w:smallCaps w:val="false"/>
+          <w:strike w:val="false"/>
+          <w:dstrike w:val="false"/>
+          <w:color w:val="000000"/>
+          <w:position w:val="0"/>
+          <w:sz w:val="22"/>
+          <w:sz w:val="22"/>
+          <w:szCs w:val="22"/>
+          <w:u w:val="none"/>
+          <w:shd w:fill="auto" w:val="clear"/>
+          <w:vertAlign w:val="baseline"/>
+        </w:rPr>
+        <w:t xml:space="preserve">o the </w:t>
+      </w:r>
+      <w:r>
+        <w:rPr>
+          <w:rFonts w:eastAsia="Ubuntu" w:cs="Ubuntu" w:ascii="Ubuntu" w:hAnsi="Ubuntu"/>
+        </w:rPr>
+        <w:t>program</w:t>
+      </w:r>
+      <w:r>
+        <w:rPr>
+          <w:rFonts w:eastAsia="Ubuntu" w:cs="Ubuntu" w:ascii="Ubuntu" w:hAnsi="Ubuntu"/>
+          <w:b w:val="false"/>
+          <w:i w:val="false"/>
+          <w:caps w:val="false"/>
+          <w:smallCaps w:val="false"/>
+          <w:strike w:val="false"/>
+          <w:dstrike w:val="false"/>
+          <w:color w:val="000000"/>
+          <w:position w:val="0"/>
+          <w:sz w:val="22"/>
+          <w:sz w:val="22"/>
+          <w:szCs w:val="22"/>
+          <w:u w:val="none"/>
+          <w:shd w:fill="auto" w:val="clear"/>
+          <w:vertAlign w:val="baseline"/>
+        </w:rPr>
+        <w:t xml:space="preserve">, and we are excited to work with you in the year  ahead. You have to confirm your joining date within a </w:t>
+      </w:r>
+      <w:r>
+        <w:rPr>
+          <w:rFonts w:eastAsia="Ubuntu" w:cs="Ubuntu" w:ascii="Ubuntu" w:hAnsi="Ubuntu"/>
+        </w:rPr>
+        <w:t>week</w:t>
+      </w:r>
+      <w:r>
+        <w:rPr>
+          <w:rFonts w:eastAsia="Ubuntu" w:cs="Ubuntu" w:ascii="Ubuntu" w:hAnsi="Ubuntu"/>
+          <w:b w:val="false"/>
+          <w:i w:val="false"/>
+          <w:caps w:val="false"/>
+          <w:smallCaps w:val="false"/>
+          <w:strike w:val="false"/>
+          <w:dstrike w:val="false"/>
+          <w:color w:val="000000"/>
+          <w:position w:val="0"/>
+          <w:sz w:val="22"/>
+          <w:sz w:val="22"/>
+          <w:szCs w:val="22"/>
+          <w:u w:val="none"/>
+          <w:shd w:fill="auto" w:val="clear"/>
+          <w:vertAlign w:val="baseline"/>
+        </w:rPr>
+        <w:t xml:space="preserve"> of receipt of this </w:t>
+      </w:r>
+      <w:r>
+        <w:rPr>
+          <w:rFonts w:eastAsia="Ubuntu" w:cs="Ubuntu" w:ascii="Ubuntu" w:hAnsi="Ubuntu"/>
+        </w:rPr>
+        <w:t>admissions letter</w:t>
+      </w:r>
+      <w:r>
+        <w:rPr>
+          <w:rFonts w:eastAsia="Ubuntu" w:cs="Ubuntu" w:ascii="Ubuntu" w:hAnsi="Ubuntu"/>
+          <w:b w:val="false"/>
+          <w:i w:val="false"/>
+          <w:caps w:val="false"/>
+          <w:smallCaps w:val="false"/>
+          <w:strike w:val="false"/>
+          <w:dstrike w:val="false"/>
+          <w:color w:val="000000"/>
+          <w:position w:val="0"/>
+          <w:sz w:val="22"/>
+          <w:sz w:val="22"/>
+          <w:szCs w:val="22"/>
+          <w:u w:val="none"/>
+          <w:shd w:fill="auto" w:val="clear"/>
+          <w:vertAlign w:val="baseline"/>
+        </w:rPr>
+        <w:t xml:space="preserve">.  </w:t>
+      </w:r>
+      <w:r>
+        <w:rPr>
+          <w:rFonts w:eastAsia="Ubuntu" w:cs="Ubuntu" w:ascii="Ubuntu" w:hAnsi="Ubuntu"/>
+        </w:rPr>
+        <w:t xml:space="preserve">To ensure the sanctity of the admission, we will conduct another test once you reach the campus. In case you are unable to clear the test on campus, your admission will be considered </w:t>
       </w:r>
       <w:r>
         <w:rPr>
           <w:rFonts w:eastAsia="Ubuntu" w:cs="Ubuntu" w:ascii="Ubuntu" w:hAnsi="Ubuntu"/>
           <w:b/>
-          <w:i w:val="false"/>
-          <w:caps w:val="false"/>
-          <w:smallCaps w:val="false"/>
-          <w:strike w:val="false"/>
-          <w:dstrike w:val="false"/>
           <w:color w:val="F05F40"/>
-          <w:position w:val="0"/>
-          <w:sz w:val="22"/>
-          <w:sz w:val="22"/>
-          <w:szCs w:val="22"/>
-          <w:u w:val="none"/>
-          <w:shd w:fill="auto" w:val="clear"/>
-          <w:vertAlign w:val="baseline"/>
-        </w:rPr>
-        <w:t xml:space="preserve">contact details below </w:t>
-      </w:r>
-      <w:r>
-        <w:rPr>
-          <w:rFonts w:eastAsia="Ubuntu" w:cs="Ubuntu" w:ascii="Ubuntu" w:hAnsi="Ubuntu"/>
-          <w:b w:val="false"/>
-          <w:i w:val="false"/>
-          <w:caps w:val="false"/>
-          <w:smallCaps w:val="false"/>
-          <w:strike w:val="false"/>
-          <w:dstrike w:val="false"/>
-          <w:color w:val="000000"/>
-          <w:position w:val="0"/>
-          <w:sz w:val="22"/>
-          <w:sz w:val="22"/>
-          <w:szCs w:val="22"/>
-          <w:u w:val="none"/>
-          <w:shd w:fill="auto" w:val="clear"/>
-          <w:vertAlign w:val="baseline"/>
-        </w:rPr>
-        <w:t xml:space="preserve">for any help you need to plan your travel and arrival at our campus. Hoping to see you soon. </w:t>
+        </w:rPr>
+        <w:t>invalid</w:t>
+      </w:r>
+      <w:r>
+        <w:rPr>
+          <w:rFonts w:eastAsia="Ubuntu" w:cs="Ubuntu" w:ascii="Ubuntu" w:hAnsi="Ubuntu"/>
+        </w:rPr>
+        <w:t xml:space="preserve"> and you will be asked to go home and reattempt. </w:t>
       </w:r>
     </w:p>
     <w:p>
       <w:pPr>
-        <w:pStyle w:val="Normal1"/>
+        <w:pStyle w:val="LOnormal"/>
         <w:keepNext w:val="false"/>
         <w:keepLines w:val="false"/>
         <w:pageBreakBefore w:val="false"/>
         <w:widowControl w:val="false"/>
-        <w:pBdr/>
         <w:shd w:val="clear" w:fill="auto"/>
-        <w:spacing w:lineRule="auto" w:line="240" w:before="716" w:after="0"/>
-        <w:ind w:left="123" w:right="0" w:hanging="0"/>
+        <w:spacing w:lineRule="auto" w:line="240" w:before="310" w:after="0"/>
+        <w:ind w:left="183" w:right="1856" w:firstLine="7"/>
         <w:jc w:val="left"/>
         <w:rPr>
           <w:rFonts w:ascii="Ubuntu" w:hAnsi="Ubuntu" w:eastAsia="Ubuntu" w:cs="Ubuntu"/>
-          <w:b w:val="false"/>
-          <w:b w:val="false"/>
-          <w:i w:val="false"/>
-          <w:i w:val="false"/>
-          <w:caps w:val="false"/>
-          <w:smallCaps w:val="false"/>
-          <w:strike w:val="false"/>
-          <w:dstrike w:val="false"/>
-          <w:color w:val="000000"/>
-          <w:position w:val="0"/>
-          <w:sz w:val="22"/>
-          <w:sz w:val="22"/>
-          <w:szCs w:val="22"/>
-          <w:u w:val="none"/>
-          <w:shd w:fill="auto" w:val="clear"/>
-          <w:vertAlign w:val="baseline"/>
-        </w:rPr>
-      </w:pPr>
-      <w:r>
-        <w:rPr>
-          <w:rFonts w:eastAsia="Ubuntu" w:cs="Ubuntu" w:ascii="Ubuntu" w:hAnsi="Ubuntu"/>
-          <w:b w:val="false"/>
-          <w:i w:val="false"/>
-          <w:caps w:val="false"/>
-          <w:smallCaps w:val="false"/>
-          <w:strike w:val="false"/>
-          <w:dstrike w:val="false"/>
-          <w:color w:val="000000"/>
-          <w:position w:val="0"/>
-          <w:sz w:val="22"/>
-          <w:sz w:val="22"/>
-          <w:szCs w:val="22"/>
-          <w:u w:val="none"/>
-          <w:shd w:fill="auto" w:val="clear"/>
-          <w:vertAlign w:val="baseline"/>
-        </w:rPr>
-        <w:t xml:space="preserve">Warmly, </w:t>
+        </w:rPr>
+      </w:pPr>
+      <w:r>
+        <w:rPr>
+          <w:rFonts w:eastAsia="Ubuntu" w:cs="Ubuntu" w:ascii="Ubuntu" w:hAnsi="Ubuntu"/>
+        </w:rPr>
+        <w:t xml:space="preserve">Please find the </w:t>
+      </w:r>
+      <w:r>
+        <w:rPr>
+          <w:rFonts w:eastAsia="Ubuntu" w:cs="Ubuntu" w:ascii="Ubuntu" w:hAnsi="Ubuntu"/>
+          <w:b/>
+          <w:color w:val="F05F40"/>
+        </w:rPr>
+        <w:t>contact details below</w:t>
+      </w:r>
+      <w:r>
+        <w:rPr>
+          <w:rFonts w:eastAsia="Ubuntu" w:cs="Ubuntu" w:ascii="Ubuntu" w:hAnsi="Ubuntu"/>
+        </w:rPr>
+        <w:t xml:space="preserve"> for any help you need to plan your travel and arrival at our campus. Hoping to see you soon. </w:t>
       </w:r>
     </w:p>
     <w:p>
       <w:pPr>
-        <w:pStyle w:val="Normal1"/>
+        <w:pStyle w:val="LOnormal"/>
         <w:keepNext w:val="false"/>
         <w:keepLines w:val="false"/>
         <w:pageBreakBefore w:val="false"/>
         <w:widowControl w:val="false"/>
-        <w:pBdr/>
         <w:shd w:val="clear" w:fill="auto"/>
-        <w:spacing w:lineRule="auto" w:line="240" w:before="204" w:after="0"/>
-        <w:ind w:left="106" w:right="0" w:hanging="0"/>
+        <w:spacing w:lineRule="auto" w:line="240" w:before="310" w:after="0"/>
+        <w:ind w:left="183" w:right="1856" w:firstLine="7"/>
         <w:jc w:val="left"/>
         <w:rPr>
           <w:rFonts w:ascii="Ubuntu" w:hAnsi="Ubuntu" w:eastAsia="Ubuntu" w:cs="Ubuntu"/>
-          <w:b w:val="false"/>
-          <w:b w:val="false"/>
-          <w:i w:val="false"/>
-          <w:i w:val="false"/>
-          <w:caps w:val="false"/>
-          <w:smallCaps w:val="false"/>
-          <w:strike w:val="false"/>
-          <w:dstrike w:val="false"/>
-          <w:color w:val="000000"/>
-          <w:position w:val="0"/>
-          <w:sz w:val="22"/>
-          <w:sz w:val="22"/>
-          <w:szCs w:val="22"/>
-          <w:u w:val="none"/>
-          <w:shd w:fill="auto" w:val="clear"/>
-          <w:vertAlign w:val="baseline"/>
-        </w:rPr>
-      </w:pPr>
-      <w:r>
-        <w:rPr>
-          <w:rFonts w:eastAsia="Ubuntu" w:cs="Ubuntu" w:ascii="Ubuntu" w:hAnsi="Ubuntu"/>
-          <w:b w:val="false"/>
-          <w:i w:val="false"/>
-          <w:caps w:val="false"/>
-          <w:smallCaps w:val="false"/>
-          <w:strike w:val="false"/>
-          <w:dstrike w:val="false"/>
-          <w:color w:val="000000"/>
-          <w:position w:val="0"/>
-          <w:sz w:val="22"/>
-          <w:sz w:val="22"/>
-          <w:szCs w:val="22"/>
-          <w:u w:val="none"/>
-          <w:shd w:fill="auto" w:val="clear"/>
-          <w:vertAlign w:val="baseline"/>
-        </w:rPr>
-        <w:t xml:space="preserve">Parveen Bano </w:t>
+        </w:rPr>
+      </w:pPr>
+      <w:r>
+        <w:rPr>
+          <w:rFonts w:eastAsia="Ubuntu" w:cs="Ubuntu" w:ascii="Ubuntu" w:hAnsi="Ubuntu"/>
+        </w:rPr>
       </w:r>
     </w:p>
     <w:p>
       <w:pPr>
-        <w:pStyle w:val="Normal1"/>
+        <w:pStyle w:val="LOnormal"/>
         <w:keepNext w:val="false"/>
         <w:keepLines w:val="false"/>
         <w:pageBreakBefore w:val="false"/>
         <w:widowControl w:val="false"/>
-        <w:pBdr/>
         <w:shd w:val="clear" w:fill="auto"/>
-        <w:spacing w:lineRule="auto" w:line="240" w:before="336" w:after="0"/>
-        <w:ind w:left="85" w:right="0" w:hanging="0"/>
+        <w:spacing w:lineRule="auto" w:line="240" w:before="115" w:after="0"/>
+        <w:ind w:left="150" w:right="0" w:hanging="0"/>
         <w:jc w:val="left"/>
         <w:rPr>
           <w:rFonts w:ascii="Ubuntu" w:hAnsi="Ubuntu" w:eastAsia="Ubuntu" w:cs="Ubuntu"/>
-        </w:rPr>
-      </w:pPr>
-      <w:r>
-        <w:rPr>
-          <w:rFonts w:eastAsia="Ubuntu" w:cs="Ubuntu" w:ascii="Ubuntu" w:hAnsi="Ubuntu"/>
-          <w:b w:val="false"/>
-          <w:i w:val="false"/>
-          <w:caps w:val="false"/>
-          <w:smallCaps w:val="false"/>
-          <w:strike w:val="false"/>
-          <w:dstrike w:val="false"/>
-          <w:color w:val="000000"/>
-          <w:position w:val="0"/>
-          <w:sz w:val="22"/>
-          <w:sz w:val="22"/>
-          <w:szCs w:val="22"/>
-          <w:u w:val="none"/>
-          <w:shd w:fill="auto" w:val="clear"/>
-          <w:vertAlign w:val="baseline"/>
-        </w:rPr>
-        <w:t xml:space="preserve">Community Manager </w:t>
+          <w:b w:val="false"/>
+          <w:b w:val="false"/>
+          <w:i w:val="false"/>
+          <w:i w:val="false"/>
+          <w:caps w:val="false"/>
+          <w:smallCaps w:val="false"/>
+          <w:strike w:val="false"/>
+          <w:dstrike w:val="false"/>
+          <w:color w:val="000000"/>
+          <w:position w:val="0"/>
+          <w:sz w:val="22"/>
+          <w:sz w:val="22"/>
+          <w:szCs w:val="22"/>
+          <w:u w:val="none"/>
+          <w:vertAlign w:val="baseline"/>
+        </w:rPr>
+      </w:pPr>
+      <w:r>
+        <w:rPr>
+          <w:rFonts w:eastAsia="Ubuntu" w:cs="Ubuntu" w:ascii="Ubuntu" w:hAnsi="Ubuntu"/>
+          <w:b w:val="false"/>
+          <w:i w:val="false"/>
+          <w:caps w:val="false"/>
+          <w:smallCaps w:val="false"/>
+          <w:strike w:val="false"/>
+          <w:dstrike w:val="false"/>
+          <w:color w:val="000000"/>
+          <w:position w:val="0"/>
+          <w:sz w:val="22"/>
+          <w:sz w:val="22"/>
+          <w:szCs w:val="22"/>
+          <w:u w:val="none"/>
+          <w:shd w:fill="auto" w:val="clear"/>
+          <w:vertAlign w:val="baseline"/>
+        </w:rPr>
+        <w:t xml:space="preserve">Warmly,  </w:t>
       </w:r>
     </w:p>
     <w:p>
       <w:pPr>
-        <w:pStyle w:val="Normal1"/>
+        <w:pStyle w:val="Normal"/>
         <w:keepNext w:val="false"/>
         <w:keepLines w:val="false"/>
         <w:pageBreakBefore w:val="false"/>
         <w:widowControl w:val="false"/>
-        <w:pBdr/>
         <w:shd w:val="clear" w:fill="auto"/>
-        <w:spacing w:lineRule="auto" w:line="240" w:before="336" w:after="0"/>
-        <w:ind w:left="85" w:right="0" w:hanging="0"/>
+        <w:spacing w:lineRule="auto" w:line="240" w:before="283" w:after="0"/>
+        <w:ind w:left="154" w:right="0" w:hanging="0"/>
         <w:jc w:val="left"/>
         <w:rPr>
           <w:rFonts w:ascii="Ubuntu" w:hAnsi="Ubuntu" w:eastAsia="Ubuntu" w:cs="Ubuntu"/>
-        </w:rPr>
-      </w:pPr>
-      <w:r>
-        <w:rPr>
-          <w:rFonts w:eastAsia="Ubuntu" w:cs="Ubuntu" w:ascii="Ubuntu" w:hAnsi="Ubuntu"/>
-        </w:rPr>
+          <w:b/>
+          <w:b/>
+          <w:i w:val="false"/>
+          <w:i w:val="false"/>
+          <w:caps w:val="false"/>
+          <w:smallCaps w:val="false"/>
+          <w:strike w:val="false"/>
+          <w:dstrike w:val="false"/>
+          <w:color w:val="000000"/>
+          <w:kern w:val="0"/>
+          <w:position w:val="0"/>
+          <w:sz w:val="22"/>
+          <w:sz w:val="22"/>
+          <w:szCs w:val="22"/>
+          <w:u w:val="none"/>
+          <w:effect w:val="none"/>
+          <w:vertAlign w:val="baseline"/>
+          <w:lang w:val="en-IN" w:eastAsia="zh-CN" w:bidi="hi-IN"/>
+        </w:rPr>
+      </w:pPr>
+      <w:r>
+        <w:rPr>
+          <w:rFonts w:eastAsia="Ubuntu" w:cs="Ubuntu" w:ascii="Ubuntu" w:hAnsi="Ubuntu"/>
+          <w:b/>
+          <w:i w:val="false"/>
+          <w:caps w:val="false"/>
+          <w:smallCaps w:val="false"/>
+          <w:strike w:val="false"/>
+          <w:dstrike w:val="false"/>
+          <w:color w:val="000000"/>
+          <w:kern w:val="0"/>
+          <w:position w:val="0"/>
+          <w:sz w:val="22"/>
+          <w:sz w:val="22"/>
+          <w:szCs w:val="22"/>
+          <w:u w:val="none"/>
+          <w:effect w:val="none"/>
+          <w:shd w:fill="auto" w:val="clear"/>
+          <w:vertAlign w:val="baseline"/>
+          <w:lang w:val="en-IN" w:eastAsia="zh-CN" w:bidi="hi-IN"/>
+        </w:rPr>
+        <w:t>Praveen Bano</w:t>
       </w:r>
     </w:p>
     <w:p>
       <w:pPr>
-        <w:pStyle w:val="Normal1"/>
+        <w:pStyle w:val="LOnormal"/>
+        <w:widowControl w:val="false"/>
+        <w:spacing w:lineRule="auto" w:line="240" w:before="349" w:after="0"/>
+        <w:ind w:left="174" w:hanging="0"/>
+        <w:rPr>
+          <w:rFonts w:ascii="Ubuntu" w:hAnsi="Ubuntu" w:eastAsia="Ubuntu" w:cs="Ubuntu"/>
+        </w:rPr>
+      </w:pPr>
+      <w:r>
+        <w:rPr>
+          <w:rFonts w:eastAsia="Ubuntu" w:cs="Ubuntu" w:ascii="Ubuntu" w:hAnsi="Ubuntu"/>
+        </w:rPr>
+        <w:t xml:space="preserve">Community Manager  </w:t>
+      </w:r>
+    </w:p>
+    <w:p>
+      <w:pPr>
+        <w:pStyle w:val="LOnormal"/>
         <w:keepNext w:val="false"/>
         <w:keepLines w:val="false"/>
         <w:pageBreakBefore w:val="false"/>
         <w:widowControl w:val="false"/>
-        <w:pBdr/>
         <w:shd w:val="clear" w:fill="auto"/>
-        <w:spacing w:lineRule="auto" w:line="240" w:before="336" w:after="0"/>
-        <w:ind w:left="85" w:right="0" w:hanging="0"/>
+        <w:spacing w:lineRule="auto" w:line="240" w:before="349" w:after="0"/>
+        <w:ind w:left="174" w:right="0" w:hanging="0"/>
         <w:jc w:val="left"/>
         <w:rPr>
           <w:rFonts w:ascii="Ubuntu" w:hAnsi="Ubuntu" w:eastAsia="Ubuntu" w:cs="Ubuntu"/>
-        </w:rPr>
-      </w:pPr>
-      <w:r>
-        <w:rPr>
-          <w:rFonts w:eastAsia="Ubuntu" w:cs="Ubuntu" w:ascii="Ubuntu" w:hAnsi="Ubuntu"/>
-        </w:rPr>
+          <w:b w:val="false"/>
+          <w:b w:val="false"/>
+          <w:i w:val="false"/>
+          <w:i w:val="false"/>
+          <w:caps w:val="false"/>
+          <w:smallCaps w:val="false"/>
+          <w:strike w:val="false"/>
+          <w:dstrike w:val="false"/>
+          <w:color w:val="000000"/>
+          <w:position w:val="0"/>
+          <w:sz w:val="22"/>
+          <w:sz w:val="22"/>
+          <w:szCs w:val="22"/>
+          <w:u w:val="none"/>
+          <w:vertAlign w:val="baseline"/>
+        </w:rPr>
+      </w:pPr>
+      <w:r>
+        <w:rPr>
+          <w:rFonts w:eastAsia="Ubuntu" w:cs="Ubuntu" w:ascii="Ubuntu" w:hAnsi="Ubuntu"/>
+          <w:b w:val="false"/>
+          <w:i w:val="false"/>
+          <w:caps w:val="false"/>
+          <w:smallCaps w:val="false"/>
+          <w:strike w:val="false"/>
+          <w:dstrike w:val="false"/>
+          <w:color w:val="000000"/>
+          <w:position w:val="0"/>
+          <w:sz w:val="22"/>
+          <w:sz w:val="22"/>
+          <w:szCs w:val="22"/>
+          <w:u w:val="none"/>
+          <w:shd w:fill="auto" w:val="clear"/>
+          <w:vertAlign w:val="baseline"/>
+        </w:rPr>
+        <w:t xml:space="preserve"> </w:t>
       </w:r>
     </w:p>
     <w:p>
       <w:pPr>
-        <w:pStyle w:val="Normal1"/>
+        <w:pStyle w:val="LOnormal"/>
         <w:keepNext w:val="false"/>
         <w:keepLines w:val="false"/>
         <w:pageBreakBefore w:val="false"/>
         <w:widowControl w:val="false"/>
-        <w:pBdr/>
         <w:shd w:val="clear" w:fill="auto"/>
-        <w:spacing w:lineRule="auto" w:line="240" w:before="336" w:after="0"/>
-        <w:ind w:left="85" w:right="0" w:hanging="0"/>
+        <w:spacing w:lineRule="auto" w:line="240" w:before="569" w:after="0"/>
+        <w:ind w:left="173" w:right="0" w:hanging="0"/>
         <w:jc w:val="left"/>
         <w:rPr>
+          <w:rFonts w:ascii="Ubuntu" w:hAnsi="Ubuntu" w:eastAsia="Ubuntu" w:cs="Ubuntu"/>
+          <w:b/>
+          <w:b/>
+          <w:i w:val="false"/>
+          <w:i w:val="false"/>
+          <w:caps w:val="false"/>
+          <w:smallCaps w:val="false"/>
+          <w:strike w:val="false"/>
+          <w:dstrike w:val="false"/>
+          <w:color w:val="000000"/>
+          <w:position w:val="0"/>
+          <w:sz w:val="22"/>
+          <w:sz w:val="22"/>
+          <w:szCs w:val="22"/>
+          <w:u w:val="none"/>
+          <w:vertAlign w:val="baseline"/>
+        </w:rPr>
+      </w:pPr>
+      <w:r>
+        <w:rPr>
+          <w:rFonts w:eastAsia="Ubuntu" w:cs="Ubuntu" w:ascii="Ubuntu" w:hAnsi="Ubuntu"/>
+          <w:b/>
+          <w:i w:val="false"/>
+          <w:caps w:val="false"/>
+          <w:smallCaps w:val="false"/>
+          <w:strike w:val="false"/>
+          <w:dstrike w:val="false"/>
+          <w:color w:val="000000"/>
+          <w:position w:val="0"/>
+          <w:sz w:val="22"/>
+          <w:sz w:val="22"/>
+          <w:szCs w:val="22"/>
+          <w:u w:val="none"/>
+          <w:vertAlign w:val="baseline"/>
+        </w:rPr>
+      </w:r>
+    </w:p>
+    <w:p>
+      <w:pPr>
+        <w:pStyle w:val="LOnormal"/>
+        <w:keepNext w:val="false"/>
+        <w:keepLines w:val="false"/>
+        <w:pageBreakBefore w:val="false"/>
+        <w:widowControl w:val="false"/>
+        <w:shd w:val="clear" w:fill="auto"/>
+        <w:spacing w:lineRule="auto" w:line="240" w:before="23" w:after="0"/>
+        <w:ind w:left="146" w:right="0" w:hanging="0"/>
+        <w:jc w:val="left"/>
+        <w:rPr>
           <w:rFonts w:ascii="Arial" w:hAnsi="Arial" w:eastAsia="Arial" w:cs="Arial"/>
           <w:b w:val="false"/>
           <w:b w:val="false"/>
@@ -1046,13 +1132,63 @@
           <w:smallCaps w:val="false"/>
           <w:strike w:val="false"/>
           <w:dstrike w:val="false"/>
+          <w:color w:val="222222"/>
+          <w:position w:val="0"/>
+          <w:sz w:val="22"/>
+          <w:sz w:val="22"/>
+          <w:szCs w:val="22"/>
+          <w:u w:val="none"/>
+          <w:vertAlign w:val="baseline"/>
+        </w:rPr>
+      </w:pPr>
+      <w:r>
+        <w:rPr>
+          <w:rFonts w:eastAsia="Arial" w:cs="Arial"/>
+          <w:b w:val="false"/>
+          <w:i w:val="false"/>
+          <w:caps w:val="false"/>
+          <w:smallCaps w:val="false"/>
+          <w:strike w:val="false"/>
+          <w:dstrike w:val="false"/>
+          <w:color w:val="222222"/>
+          <w:position w:val="0"/>
+          <w:sz w:val="22"/>
+          <w:sz w:val="22"/>
+          <w:szCs w:val="22"/>
+          <w:u w:val="none"/>
+          <w:shd w:fill="auto" w:val="clear"/>
+          <w:vertAlign w:val="baseline"/>
+        </w:rPr>
+        <w:t xml:space="preserve"> </w:t>
+      </w:r>
+    </w:p>
+    <w:p>
+      <w:pPr>
+        <w:pStyle w:val="LOnormal"/>
+        <w:keepNext w:val="false"/>
+        <w:keepLines w:val="false"/>
+        <w:pageBreakBefore w:val="false"/>
+        <w:widowControl w:val="false"/>
+        <w:shd w:val="clear" w:fill="auto"/>
+        <w:spacing w:lineRule="auto" w:line="235" w:before="748" w:after="0"/>
+        <w:ind w:left="6199" w:right="437" w:hanging="6183"/>
+        <w:jc w:val="left"/>
+        <w:rPr>
+          <w:rFonts w:ascii="Arial" w:hAnsi="Arial" w:eastAsia="Arial" w:cs="Arial"/>
+          <w:b w:val="false"/>
+          <w:b w:val="false"/>
+          <w:i w:val="false"/>
+          <w:i w:val="false"/>
+          <w:caps w:val="false"/>
+          <w:smallCaps w:val="false"/>
+          <w:strike w:val="false"/>
+          <w:dstrike w:val="false"/>
           <w:color w:val="202124"/>
           <w:position w:val="0"/>
-          <w:sz w:val="21"/>
+          <w:sz w:val="22"/>
           <w:sz w:val="21"/>
           <w:szCs w:val="21"/>
           <w:u w:val="none"/>
-          <w:shd w:fill="auto" w:val="clear"/>
           <w:vertAlign w:val="baseline"/>
         </w:rPr>
       </w:pPr>
@@ -1062,7 +1198,7 @@
           <wp:inline distT="0" distB="0" distL="0" distR="0">
             <wp:extent cx="123825" cy="219075"/>
             <wp:effectExtent l="0" t="0" r="0" b="0"/>
-            <wp:docPr id="2" name="image8.png" descr=""/>
+            <wp:docPr id="2" name="image7.png" descr=""/>
             <wp:cNvGraphicFramePr>
               <a:graphicFrameLocks xmlns:a="http://schemas.openxmlformats.org/drawingml/2006/main" noChangeAspect="1"/>
             </wp:cNvGraphicFramePr>
@@ -1070,7 +1206,7 @@
               <a:graphicData uri="http://schemas.openxmlformats.org/drawingml/2006/picture">
                 <pic:pic xmlns:pic="http://schemas.openxmlformats.org/drawingml/2006/picture">
                   <pic:nvPicPr>
-                    <pic:cNvPr id="2" name="image8.png" descr=""/>
+                    <pic:cNvPr id="2" name="image7.png" descr=""/>
                     <pic:cNvPicPr>
                       <a:picLocks noChangeAspect="1" noChangeArrowheads="1"/>
                     </pic:cNvPicPr>
@@ -1122,7 +1258,7 @@
           <wp:inline distT="0" distB="0" distL="0" distR="0">
             <wp:extent cx="228600" cy="228600"/>
             <wp:effectExtent l="0" t="0" r="0" b="0"/>
-            <wp:docPr id="3" name="image5.png" descr=""/>
+            <wp:docPr id="3" name="image3.png" descr=""/>
             <wp:cNvGraphicFramePr>
               <a:graphicFrameLocks xmlns:a="http://schemas.openxmlformats.org/drawingml/2006/main" noChangeAspect="1"/>
             </wp:cNvGraphicFramePr>
@@ -1130,7 +1266,7 @@
               <a:graphicData uri="http://schemas.openxmlformats.org/drawingml/2006/picture">
                 <pic:pic xmlns:pic="http://schemas.openxmlformats.org/drawingml/2006/picture">
                   <pic:nvPicPr>
-                    <pic:cNvPr id="3" name="image5.png" descr=""/>
+                    <pic:cNvPr id="3" name="image3.png" descr=""/>
                     <pic:cNvPicPr>
                       <a:picLocks noChangeAspect="1" noChangeArrowheads="1"/>
                     </pic:cNvPicPr>
@@ -1182,7 +1318,7 @@
           <wp:inline distT="0" distB="0" distL="0" distR="0">
             <wp:extent cx="133350" cy="209550"/>
             <wp:effectExtent l="0" t="0" r="0" b="0"/>
-            <wp:docPr id="4" name="image1.png" descr=""/>
+            <wp:docPr id="4" name="image9.png" descr=""/>
             <wp:cNvGraphicFramePr>
               <a:graphicFrameLocks xmlns:a="http://schemas.openxmlformats.org/drawingml/2006/main" noChangeAspect="1"/>
             </wp:cNvGraphicFramePr>
@@ -1190,7 +1326,7 @@
               <a:graphicData uri="http://schemas.openxmlformats.org/drawingml/2006/picture">
                 <pic:pic xmlns:pic="http://schemas.openxmlformats.org/drawingml/2006/picture">
                   <pic:nvPicPr>
-                    <pic:cNvPr id="4" name="image1.png" descr=""/>
+                    <pic:cNvPr id="4" name="image9.png" descr=""/>
                     <pic:cNvPicPr>
                       <a:picLocks noChangeAspect="1" noChangeArrowheads="1"/>
                     </pic:cNvPicPr>
@@ -1234,17 +1370,148 @@
           <w:shd w:fill="auto" w:val="clear"/>
           <w:vertAlign w:val="baseline"/>
         </w:rPr>
-        <w:t>Yog Bhawan, VIP Rd, near Agrasen Dham II, Fundahar,</w:t>
+        <w:t xml:space="preserve">45/1, 45/2, Avalahalli Huskur Panchayath, </w:t>
+      </w:r>
+      <w:r>
+        <w:rPr>
+          <w:rFonts w:eastAsia="Arial" w:cs="Arial"/>
+          <w:b w:val="false"/>
+          <w:i w:val="false"/>
+          <w:caps w:val="false"/>
+          <w:smallCaps w:val="false"/>
+          <w:strike w:val="false"/>
+          <w:dstrike w:val="false"/>
+          <w:color w:val="202124"/>
+          <w:position w:val="0"/>
+          <w:sz w:val="21"/>
+          <w:sz w:val="21"/>
+          <w:szCs w:val="21"/>
+          <w:highlight w:val="white"/>
+          <w:u w:val="none"/>
+          <w:vertAlign w:val="baseline"/>
+        </w:rPr>
+        <w:t>Sarjapura</w:t>
+      </w:r>
+      <w:r>
+        <w:rPr>
+          <w:rFonts w:eastAsia="Arial" w:cs="Arial"/>
+          <w:b w:val="false"/>
+          <w:i w:val="false"/>
+          <w:caps w:val="false"/>
+          <w:smallCaps w:val="false"/>
+          <w:strike w:val="false"/>
+          <w:dstrike w:val="false"/>
+          <w:color w:val="202124"/>
+          <w:position w:val="0"/>
+          <w:sz w:val="21"/>
+          <w:sz w:val="21"/>
+          <w:szCs w:val="21"/>
+          <w:u w:val="none"/>
+          <w:shd w:fill="auto" w:val="clear"/>
+          <w:vertAlign w:val="baseline"/>
+        </w:rPr>
+        <w:t xml:space="preserve">  </w:t>
+      </w:r>
+      <w:r>
+        <w:rPr>
+          <w:rFonts w:eastAsia="Arial" w:cs="Arial"/>
+          <w:b w:val="false"/>
+          <w:i w:val="false"/>
+          <w:caps w:val="false"/>
+          <w:smallCaps w:val="false"/>
+          <w:strike w:val="false"/>
+          <w:dstrike w:val="false"/>
+          <w:color w:val="202124"/>
+          <w:position w:val="0"/>
+          <w:sz w:val="21"/>
+          <w:sz w:val="21"/>
+          <w:szCs w:val="21"/>
+          <w:highlight w:val="white"/>
+          <w:u w:val="none"/>
+          <w:vertAlign w:val="baseline"/>
+        </w:rPr>
+        <w:t>Hobli, Anekal Taluk Dist ,</w:t>
+      </w:r>
+      <w:r>
+        <w:rPr>
+          <w:rFonts w:eastAsia="Arial" w:cs="Arial"/>
+          <w:b w:val="false"/>
+          <w:i w:val="false"/>
+          <w:caps w:val="false"/>
+          <w:smallCaps w:val="false"/>
+          <w:strike w:val="false"/>
+          <w:dstrike w:val="false"/>
+          <w:color w:val="202124"/>
+          <w:position w:val="0"/>
+          <w:sz w:val="21"/>
+          <w:sz w:val="21"/>
+          <w:szCs w:val="21"/>
+          <w:u w:val="none"/>
+          <w:shd w:fill="auto" w:val="clear"/>
+          <w:vertAlign w:val="baseline"/>
+        </w:rPr>
+        <w:t xml:space="preserve"> </w:t>
       </w:r>
     </w:p>
     <w:p>
       <w:pPr>
-        <w:pStyle w:val="Normal1"/>
+        <w:pStyle w:val="LOnormal"/>
         <w:keepNext w:val="false"/>
         <w:keepLines w:val="false"/>
         <w:pageBreakBefore w:val="false"/>
         <w:widowControl w:val="false"/>
-        <w:pBdr/>
+        <w:shd w:val="clear" w:fill="auto"/>
+        <w:spacing w:lineRule="auto" w:line="240" w:before="41" w:after="0"/>
+        <w:ind w:left="0" w:right="876" w:hanging="0"/>
+        <w:jc w:val="right"/>
+        <w:rPr>
+          <w:rFonts w:ascii="Arial" w:hAnsi="Arial" w:eastAsia="Arial" w:cs="Arial"/>
+          <w:b w:val="false"/>
+          <w:b w:val="false"/>
+          <w:i w:val="false"/>
+          <w:i w:val="false"/>
+          <w:caps w:val="false"/>
+          <w:smallCaps w:val="false"/>
+          <w:strike w:val="false"/>
+          <w:dstrike w:val="false"/>
+          <w:color w:val="202124"/>
+          <w:position w:val="0"/>
+          <w:sz w:val="22"/>
+          <w:sz w:val="21"/>
+          <w:szCs w:val="21"/>
+          <w:highlight w:val="white"/>
+          <w:u w:val="none"/>
+          <w:vertAlign w:val="baseline"/>
+        </w:rPr>
+      </w:pPr>
+      <w:r>
+        <w:rPr>
+          <w:rFonts w:eastAsia="Arial" w:cs="Arial"/>
+          <w:b w:val="false"/>
+          <w:i w:val="false"/>
+          <w:caps w:val="false"/>
+          <w:smallCaps w:val="false"/>
+          <w:strike w:val="false"/>
+          <w:dstrike w:val="false"/>
+          <w:color w:val="202124"/>
+          <w:position w:val="0"/>
+          <w:sz w:val="21"/>
+          <w:sz w:val="21"/>
+          <w:szCs w:val="21"/>
+          <w:highlight w:val="white"/>
+          <w:u w:val="none"/>
+          <w:vertAlign w:val="baseline"/>
+        </w:rPr>
+        <w:t>Bengaluru, Karnataka 560099</w:t>
+      </w:r>
+    </w:p>
+    <w:p>
+      <w:pPr>
+        <w:pStyle w:val="LOnormal"/>
+        <w:keepNext w:val="false"/>
+        <w:keepLines w:val="false"/>
+        <w:pageBreakBefore w:val="false"/>
+        <w:widowControl w:val="false"/>
         <w:shd w:val="clear" w:fill="auto"/>
         <w:spacing w:lineRule="auto" w:line="240" w:before="0" w:after="0"/>
         <w:ind w:left="0" w:right="0" w:hanging="0"/>
@@ -1261,11 +1528,11 @@
           <w:dstrike w:val="false"/>
           <w:color w:val="202124"/>
           <w:position w:val="0"/>
-          <w:sz w:val="21"/>
+          <w:sz w:val="22"/>
           <w:sz w:val="21"/>
           <w:szCs w:val="21"/>
-          <w:u w:val="none"/>
-          <w:shd w:fill="auto" w:val="clear"/>
+          <w:highlight w:val="white"/>
+          <w:u w:val="none"/>
           <w:vertAlign w:val="baseline"/>
         </w:rPr>
       </w:pPr>
@@ -1312,15 +1579,14 @@
     </w:p>
     <w:p>
       <w:pPr>
-        <w:pStyle w:val="Normal1"/>
+        <w:pStyle w:val="LOnormal"/>
         <w:keepNext w:val="false"/>
         <w:keepLines w:val="false"/>
         <w:pageBreakBefore w:val="false"/>
         <w:widowControl w:val="false"/>
-        <w:pBdr/>
         <w:shd w:val="clear" w:fill="auto"/>
         <w:spacing w:lineRule="auto" w:line="240" w:before="0" w:after="0"/>
-        <w:ind w:left="0" w:right="2838" w:hanging="0"/>
+        <w:ind w:left="0" w:right="2806" w:hanging="0"/>
         <w:jc w:val="right"/>
         <w:rPr>
           <w:rFonts w:ascii="Ubuntu" w:hAnsi="Ubuntu" w:eastAsia="Ubuntu" w:cs="Ubuntu"/>
@@ -1338,123 +1604,140 @@
           <w:sz w:val="22"/>
           <w:szCs w:val="22"/>
           <w:u w:val="none"/>
-          <w:shd w:fill="auto" w:val="clear"/>
-          <w:vertAlign w:val="baseline"/>
-        </w:rPr>
-      </w:pPr>
-      <w:r>
-        <w:rPr>
-          <w:rFonts w:eastAsia="Ubuntu" w:cs="Ubuntu" w:ascii="Ubuntu" w:hAnsi="Ubuntu"/>
-          <w:b w:val="false"/>
-          <w:i w:val="false"/>
-          <w:caps w:val="false"/>
-          <w:smallCaps w:val="false"/>
-          <w:strike w:val="false"/>
-          <w:dstrike w:val="false"/>
-          <w:color w:val="000000"/>
-          <w:position w:val="0"/>
-          <w:sz w:val="22"/>
-          <w:sz w:val="22"/>
-          <w:szCs w:val="22"/>
-          <w:u w:val="none"/>
-          <w:shd w:fill="auto" w:val="clear"/>
-          <w:vertAlign w:val="baseline"/>
-        </w:rPr>
-        <w:t xml:space="preserve">NavGurukul Foundation For Social Welfare </w:t>
+          <w:vertAlign w:val="baseline"/>
+        </w:rPr>
+      </w:pPr>
+      <w:r>
+        <w:rPr>
+          <w:rFonts w:eastAsia="Ubuntu" w:cs="Ubuntu" w:ascii="Ubuntu" w:hAnsi="Ubuntu"/>
+          <w:b w:val="false"/>
+          <w:i w:val="false"/>
+          <w:caps w:val="false"/>
+          <w:smallCaps w:val="false"/>
+          <w:strike w:val="false"/>
+          <w:dstrike w:val="false"/>
+          <w:color w:val="000000"/>
+          <w:position w:val="0"/>
+          <w:sz w:val="22"/>
+          <w:sz w:val="22"/>
+          <w:szCs w:val="22"/>
+          <w:u w:val="none"/>
+          <w:shd w:fill="auto" w:val="clear"/>
+          <w:vertAlign w:val="baseline"/>
+        </w:rPr>
+        <w:t xml:space="preserve">NavGurukul Foundation For Social Welfare  </w:t>
       </w:r>
     </w:p>
     <w:p>
       <w:pPr>
-        <w:pStyle w:val="Normal1"/>
+        <w:pStyle w:val="LOnormal"/>
         <w:keepNext w:val="false"/>
         <w:keepLines w:val="false"/>
         <w:pageBreakBefore w:val="false"/>
         <w:widowControl w:val="false"/>
-        <w:pBdr/>
         <w:shd w:val="clear" w:fill="auto"/>
-        <w:spacing w:lineRule="auto" w:line="240" w:before="600" w:after="0"/>
-        <w:ind w:left="0" w:right="0" w:hanging="0"/>
+        <w:spacing w:lineRule="auto" w:line="240" w:before="313" w:after="0"/>
+        <w:ind w:left="22" w:right="0" w:hanging="0"/>
         <w:jc w:val="left"/>
         <w:rPr>
           <w:rFonts w:ascii="Ubuntu" w:hAnsi="Ubuntu" w:eastAsia="Ubuntu" w:cs="Ubuntu"/>
-          <w:b/>
-          <w:b/>
-          <w:i w:val="false"/>
-          <w:i w:val="false"/>
-          <w:caps w:val="false"/>
-          <w:smallCaps w:val="false"/>
-          <w:strike w:val="false"/>
-          <w:dstrike w:val="false"/>
-          <w:color w:val="000000"/>
-          <w:position w:val="0"/>
-          <w:sz w:val="22"/>
-          <w:sz w:val="22"/>
-          <w:szCs w:val="22"/>
-          <w:u w:val="none"/>
-          <w:shd w:fill="auto" w:val="clear"/>
-          <w:vertAlign w:val="baseline"/>
-        </w:rPr>
-      </w:pPr>
-      <w:r>
-        <w:rPr>
-          <w:rFonts w:eastAsia="Ubuntu" w:cs="Ubuntu" w:ascii="Ubuntu" w:hAnsi="Ubuntu"/>
-          <w:b/>
-          <w:i w:val="false"/>
-          <w:caps w:val="false"/>
-          <w:smallCaps w:val="false"/>
-          <w:strike w:val="false"/>
-          <w:dstrike w:val="false"/>
-          <w:color w:val="000000"/>
-          <w:position w:val="0"/>
-          <w:sz w:val="22"/>
-          <w:sz w:val="22"/>
-          <w:szCs w:val="22"/>
-          <w:u w:val="none"/>
-          <w:shd w:fill="auto" w:val="clear"/>
-          <w:vertAlign w:val="baseline"/>
-        </w:rPr>
-        <w:t xml:space="preserve">Dear, </w:t>
+          <w:b w:val="false"/>
+          <w:b w:val="false"/>
+          <w:i w:val="false"/>
+          <w:i w:val="false"/>
+          <w:caps w:val="false"/>
+          <w:smallCaps w:val="false"/>
+          <w:strike w:val="false"/>
+          <w:dstrike w:val="false"/>
+          <w:color w:val="000000"/>
+          <w:position w:val="0"/>
+          <w:sz w:val="22"/>
+          <w:sz w:val="24"/>
+          <w:szCs w:val="24"/>
+          <w:u w:val="none"/>
+          <w:vertAlign w:val="baseline"/>
+        </w:rPr>
+      </w:pPr>
+      <w:r>
+        <w:rPr>
+          <w:rFonts w:eastAsia="Ubuntu" w:cs="Ubuntu" w:ascii="Ubuntu" w:hAnsi="Ubuntu"/>
+          <w:b w:val="false"/>
+          <w:i w:val="false"/>
+          <w:caps w:val="false"/>
+          <w:smallCaps w:val="false"/>
+          <w:strike w:val="false"/>
+          <w:dstrike w:val="false"/>
+          <w:color w:val="000000"/>
+          <w:position w:val="0"/>
+          <w:sz w:val="24"/>
+          <w:sz w:val="24"/>
+          <w:szCs w:val="24"/>
+          <w:u w:val="none"/>
+          <w:shd w:fill="auto" w:val="clear"/>
+          <w:vertAlign w:val="baseline"/>
+        </w:rPr>
+        <w:t xml:space="preserve">Date: {DATED} </w:t>
       </w:r>
     </w:p>
     <w:p>
       <w:pPr>
-        <w:pStyle w:val="Normal1"/>
+        <w:pStyle w:val="LOnormal"/>
         <w:keepNext w:val="false"/>
         <w:keepLines w:val="false"/>
         <w:pageBreakBefore w:val="false"/>
         <w:widowControl w:val="false"/>
-        <w:pBdr/>
         <w:shd w:val="clear" w:fill="auto"/>
-        <w:spacing w:lineRule="auto" w:line="199" w:before="98" w:after="0"/>
-        <w:ind w:left="108" w:right="501" w:hanging="81"/>
+        <w:spacing w:lineRule="auto" w:line="240" w:before="33" w:after="0"/>
+        <w:ind w:left="19" w:right="0" w:hanging="0"/>
         <w:jc w:val="left"/>
         <w:rPr>
           <w:rFonts w:ascii="Ubuntu" w:hAnsi="Ubuntu" w:eastAsia="Ubuntu" w:cs="Ubuntu"/>
-          <w:b w:val="false"/>
-          <w:b w:val="false"/>
-          <w:i w:val="false"/>
-          <w:i w:val="false"/>
-          <w:caps w:val="false"/>
-          <w:smallCaps w:val="false"/>
-          <w:strike w:val="false"/>
-          <w:dstrike w:val="false"/>
-          <w:color w:val="000000"/>
-          <w:position w:val="0"/>
-          <w:sz w:val="22"/>
-          <w:sz w:val="22"/>
-          <w:szCs w:val="22"/>
-          <w:u w:val="none"/>
-          <w:shd w:fill="auto" w:val="clear"/>
-          <w:vertAlign w:val="baseline"/>
-        </w:rPr>
-      </w:pPr>
+          <w:b/>
+          <w:b/>
+          <w:i w:val="false"/>
+          <w:i w:val="false"/>
+          <w:caps w:val="false"/>
+          <w:smallCaps w:val="false"/>
+          <w:strike w:val="false"/>
+          <w:dstrike w:val="false"/>
+          <w:color w:val="000000"/>
+          <w:position w:val="0"/>
+          <w:sz w:val="22"/>
+          <w:sz w:val="22"/>
+          <w:szCs w:val="22"/>
+          <w:u w:val="none"/>
+          <w:vertAlign w:val="baseline"/>
+        </w:rPr>
+      </w:pPr>
+      <w:r>
+        <w:rPr>
+          <w:rFonts w:eastAsia="Ubuntu" w:cs="Ubuntu" w:ascii="Ubuntu" w:hAnsi="Ubuntu"/>
+          <w:b/>
+          <w:i w:val="false"/>
+          <w:caps w:val="false"/>
+          <w:smallCaps w:val="false"/>
+          <w:strike w:val="false"/>
+          <w:dstrike w:val="false"/>
+          <w:color w:val="000000"/>
+          <w:position w:val="0"/>
+          <w:sz w:val="22"/>
+          <w:sz w:val="22"/>
+          <w:szCs w:val="22"/>
+          <w:u w:val="none"/>
+          <w:shd w:fill="auto" w:val="clear"/>
+          <w:vertAlign w:val="baseline"/>
+        </w:rPr>
+        <w:t xml:space="preserve">Dear </w:t>
+        <w:tab/>
+        <w:t>{USERNAME},</w:t>
+      </w:r>
       <w:r>
         <w:rPr/>
         <w:drawing>
           <wp:inline distT="0" distB="0" distL="0" distR="0">
             <wp:extent cx="6124575" cy="3190875"/>
             <wp:effectExtent l="0" t="0" r="0" b="0"/>
-            <wp:docPr id="6" name="image7.png" descr=""/>
+            <wp:docPr id="6" name="image8.png" descr=""/>
             <wp:cNvGraphicFramePr>
               <a:graphicFrameLocks xmlns:a="http://schemas.openxmlformats.org/drawingml/2006/main" noChangeAspect="1"/>
             </wp:cNvGraphicFramePr>
@@ -1462,7 +1745,7 @@
               <a:graphicData uri="http://schemas.openxmlformats.org/drawingml/2006/picture">
                 <pic:pic xmlns:pic="http://schemas.openxmlformats.org/drawingml/2006/picture">
                   <pic:nvPicPr>
-                    <pic:cNvPr id="6" name="image7.png" descr=""/>
+                    <pic:cNvPr id="6" name="image8.png" descr=""/>
                     <pic:cNvPicPr>
                       <a:picLocks noChangeAspect="1" noChangeArrowheads="1"/>
                     </pic:cNvPicPr>
@@ -1491,35 +1774,34 @@
       <w:r>
         <w:rPr>
           <w:rFonts w:eastAsia="Ubuntu" w:cs="Ubuntu" w:ascii="Ubuntu" w:hAnsi="Ubuntu"/>
-          <w:b w:val="false"/>
-          <w:i w:val="false"/>
-          <w:caps w:val="false"/>
-          <w:smallCaps w:val="false"/>
-          <w:strike w:val="false"/>
-          <w:dstrike w:val="false"/>
-          <w:color w:val="000000"/>
-          <w:position w:val="0"/>
-          <w:sz w:val="22"/>
-          <w:sz w:val="22"/>
-          <w:szCs w:val="22"/>
-          <w:u w:val="none"/>
-          <w:shd w:fill="auto" w:val="clear"/>
-          <w:vertAlign w:val="baseline"/>
-        </w:rPr>
-        <w:t xml:space="preserve">Warmly, </w:t>
+          <w:b/>
+          <w:i w:val="false"/>
+          <w:caps w:val="false"/>
+          <w:smallCaps w:val="false"/>
+          <w:strike w:val="false"/>
+          <w:dstrike w:val="false"/>
+          <w:color w:val="000000"/>
+          <w:position w:val="0"/>
+          <w:sz w:val="22"/>
+          <w:sz w:val="22"/>
+          <w:szCs w:val="22"/>
+          <w:u w:val="none"/>
+          <w:shd w:fill="auto" w:val="clear"/>
+          <w:vertAlign w:val="baseline"/>
+        </w:rPr>
+        <w:t xml:space="preserve"> </w:t>
       </w:r>
     </w:p>
     <w:p>
       <w:pPr>
-        <w:pStyle w:val="Normal1"/>
+        <w:pStyle w:val="LOnormal"/>
         <w:keepNext w:val="false"/>
         <w:keepLines w:val="false"/>
         <w:pageBreakBefore w:val="false"/>
         <w:widowControl w:val="false"/>
-        <w:pBdr/>
         <w:shd w:val="clear" w:fill="auto"/>
-        <w:spacing w:lineRule="auto" w:line="240" w:before="41" w:after="0"/>
-        <w:ind w:left="136" w:right="0" w:hanging="0"/>
+        <w:spacing w:lineRule="auto" w:line="240" w:before="19" w:after="0"/>
+        <w:ind w:left="150" w:right="0" w:hanging="0"/>
         <w:jc w:val="left"/>
         <w:rPr>
           <w:rFonts w:ascii="Ubuntu" w:hAnsi="Ubuntu" w:eastAsia="Ubuntu" w:cs="Ubuntu"/>
@@ -1537,97 +1819,182 @@
           <w:sz w:val="22"/>
           <w:szCs w:val="22"/>
           <w:u w:val="none"/>
-          <w:shd w:fill="auto" w:val="clear"/>
-          <w:vertAlign w:val="baseline"/>
-        </w:rPr>
-      </w:pPr>
-      <w:r>
-        <w:rPr>
-          <w:rFonts w:eastAsia="Ubuntu" w:cs="Ubuntu" w:ascii="Ubuntu" w:hAnsi="Ubuntu"/>
-          <w:b w:val="false"/>
-          <w:i w:val="false"/>
-          <w:caps w:val="false"/>
-          <w:smallCaps w:val="false"/>
-          <w:strike w:val="false"/>
-          <w:dstrike w:val="false"/>
-          <w:color w:val="000000"/>
-          <w:position w:val="0"/>
-          <w:sz w:val="22"/>
-          <w:sz w:val="22"/>
-          <w:szCs w:val="22"/>
-          <w:u w:val="none"/>
-          <w:shd w:fill="auto" w:val="clear"/>
-          <w:vertAlign w:val="baseline"/>
-        </w:rPr>
-        <w:t xml:space="preserve">Parveen Bano </w:t>
+          <w:vertAlign w:val="baseline"/>
+        </w:rPr>
+      </w:pPr>
+      <w:r>
+        <w:rPr>
+          <w:rFonts w:eastAsia="Ubuntu" w:cs="Ubuntu" w:ascii="Ubuntu" w:hAnsi="Ubuntu"/>
+          <w:b w:val="false"/>
+          <w:i w:val="false"/>
+          <w:caps w:val="false"/>
+          <w:smallCaps w:val="false"/>
+          <w:strike w:val="false"/>
+          <w:dstrike w:val="false"/>
+          <w:color w:val="000000"/>
+          <w:position w:val="0"/>
+          <w:sz w:val="22"/>
+          <w:sz w:val="22"/>
+          <w:szCs w:val="22"/>
+          <w:u w:val="none"/>
+          <w:shd w:fill="auto" w:val="clear"/>
+          <w:vertAlign w:val="baseline"/>
+        </w:rPr>
+        <w:t xml:space="preserve">Warmly,  </w:t>
       </w:r>
     </w:p>
     <w:p>
       <w:pPr>
-        <w:pStyle w:val="Normal1"/>
+        <w:pStyle w:val="Normal"/>
         <w:keepNext w:val="false"/>
         <w:keepLines w:val="false"/>
         <w:pageBreakBefore w:val="false"/>
         <w:widowControl w:val="false"/>
-        <w:pBdr/>
         <w:shd w:val="clear" w:fill="auto"/>
-        <w:spacing w:lineRule="auto" w:line="240" w:before="294" w:after="0"/>
-        <w:ind w:left="130" w:right="0" w:hanging="0"/>
+        <w:spacing w:lineRule="auto" w:line="240" w:before="15" w:after="0"/>
+        <w:ind w:left="154" w:right="0" w:hanging="0"/>
         <w:jc w:val="left"/>
         <w:rPr>
           <w:rFonts w:ascii="Ubuntu" w:hAnsi="Ubuntu" w:eastAsia="Ubuntu" w:cs="Ubuntu"/>
-          <w:b w:val="false"/>
-          <w:b w:val="false"/>
-          <w:i w:val="false"/>
-          <w:i w:val="false"/>
-          <w:caps w:val="false"/>
-          <w:smallCaps w:val="false"/>
-          <w:strike w:val="false"/>
-          <w:dstrike w:val="false"/>
-          <w:color w:val="000000"/>
-          <w:position w:val="0"/>
-          <w:sz w:val="22"/>
-          <w:sz w:val="22"/>
-          <w:szCs w:val="22"/>
-          <w:u w:val="none"/>
-          <w:shd w:fill="auto" w:val="clear"/>
-          <w:vertAlign w:val="baseline"/>
-        </w:rPr>
-      </w:pPr>
-      <w:r>
-        <w:rPr>
-          <w:rFonts w:eastAsia="Ubuntu" w:cs="Ubuntu" w:ascii="Ubuntu" w:hAnsi="Ubuntu"/>
-          <w:b w:val="false"/>
-          <w:i w:val="false"/>
-          <w:caps w:val="false"/>
-          <w:smallCaps w:val="false"/>
-          <w:strike w:val="false"/>
-          <w:dstrike w:val="false"/>
-          <w:color w:val="000000"/>
-          <w:position w:val="0"/>
-          <w:sz w:val="22"/>
-          <w:sz w:val="22"/>
-          <w:szCs w:val="22"/>
-          <w:u w:val="none"/>
-          <w:shd w:fill="auto" w:val="clear"/>
-          <w:vertAlign w:val="baseline"/>
-        </w:rPr>
-        <w:t xml:space="preserve">Community Manager </w:t>
+          <w:b/>
+          <w:b/>
+          <w:i w:val="false"/>
+          <w:i w:val="false"/>
+          <w:caps w:val="false"/>
+          <w:smallCaps w:val="false"/>
+          <w:strike w:val="false"/>
+          <w:dstrike w:val="false"/>
+          <w:color w:val="000000"/>
+          <w:kern w:val="0"/>
+          <w:position w:val="0"/>
+          <w:sz w:val="22"/>
+          <w:sz w:val="22"/>
+          <w:szCs w:val="22"/>
+          <w:u w:val="none"/>
+          <w:effect w:val="none"/>
+          <w:vertAlign w:val="baseline"/>
+          <w:lang w:val="en-IN" w:eastAsia="zh-CN" w:bidi="hi-IN"/>
+        </w:rPr>
+      </w:pPr>
+      <w:r>
+        <w:rPr>
+          <w:rFonts w:eastAsia="Ubuntu" w:cs="Ubuntu" w:ascii="Ubuntu" w:hAnsi="Ubuntu"/>
+          <w:b/>
+          <w:i w:val="false"/>
+          <w:caps w:val="false"/>
+          <w:smallCaps w:val="false"/>
+          <w:strike w:val="false"/>
+          <w:dstrike w:val="false"/>
+          <w:color w:val="000000"/>
+          <w:kern w:val="0"/>
+          <w:position w:val="0"/>
+          <w:sz w:val="22"/>
+          <w:sz w:val="22"/>
+          <w:szCs w:val="22"/>
+          <w:u w:val="none"/>
+          <w:effect w:val="none"/>
+          <w:shd w:fill="auto" w:val="clear"/>
+          <w:vertAlign w:val="baseline"/>
+          <w:lang w:val="en-IN" w:eastAsia="zh-CN" w:bidi="hi-IN"/>
+        </w:rPr>
+        <w:t>Praveen Bano</w:t>
       </w:r>
     </w:p>
     <w:p>
       <w:pPr>
-        <w:pStyle w:val="Normal1"/>
+        <w:pStyle w:val="LOnormal"/>
         <w:keepNext w:val="false"/>
         <w:keepLines w:val="false"/>
         <w:pageBreakBefore w:val="false"/>
         <w:widowControl w:val="false"/>
-        <w:pBdr/>
         <w:shd w:val="clear" w:fill="auto"/>
-        <w:spacing w:lineRule="auto" w:line="223" w:before="1109" w:after="0"/>
-        <w:ind w:left="6166" w:right="1288" w:hanging="6154"/>
+        <w:spacing w:lineRule="auto" w:line="240" w:before="347" w:after="0"/>
+        <w:ind w:left="174" w:right="0" w:hanging="0"/>
         <w:jc w:val="left"/>
         <w:rPr>
+          <w:rFonts w:ascii="Ubuntu" w:hAnsi="Ubuntu" w:eastAsia="Ubuntu" w:cs="Ubuntu"/>
+          <w:b w:val="false"/>
+          <w:b w:val="false"/>
+          <w:i w:val="false"/>
+          <w:i w:val="false"/>
+          <w:caps w:val="false"/>
+          <w:smallCaps w:val="false"/>
+          <w:strike w:val="false"/>
+          <w:dstrike w:val="false"/>
+          <w:color w:val="000000"/>
+          <w:position w:val="0"/>
+          <w:sz w:val="22"/>
+          <w:sz w:val="22"/>
+          <w:szCs w:val="22"/>
+          <w:u w:val="none"/>
+          <w:vertAlign w:val="baseline"/>
+        </w:rPr>
+      </w:pPr>
+      <w:r>
+        <w:rPr>
+          <w:rFonts w:eastAsia="Ubuntu" w:cs="Ubuntu" w:ascii="Ubuntu" w:hAnsi="Ubuntu"/>
+        </w:rPr>
+        <w:t xml:space="preserve">Community </w:t>
+      </w:r>
+      <w:r>
+        <w:rPr>
+          <w:rFonts w:eastAsia="Ubuntu" w:cs="Ubuntu" w:ascii="Ubuntu" w:hAnsi="Ubuntu"/>
+          <w:b w:val="false"/>
+          <w:i w:val="false"/>
+          <w:caps w:val="false"/>
+          <w:smallCaps w:val="false"/>
+          <w:strike w:val="false"/>
+          <w:dstrike w:val="false"/>
+          <w:color w:val="000000"/>
+          <w:position w:val="0"/>
+          <w:sz w:val="22"/>
+          <w:sz w:val="22"/>
+          <w:szCs w:val="22"/>
+          <w:u w:val="none"/>
+          <w:shd w:fill="auto" w:val="clear"/>
+          <w:vertAlign w:val="baseline"/>
+        </w:rPr>
+        <w:t xml:space="preserve"> </w:t>
+      </w:r>
+      <w:r>
+        <w:rPr>
+          <w:rFonts w:eastAsia="Ubuntu" w:cs="Ubuntu" w:ascii="Ubuntu" w:hAnsi="Ubuntu"/>
+        </w:rPr>
+        <w:t>M</w:t>
+      </w:r>
+      <w:r>
+        <w:rPr>
+          <w:rFonts w:eastAsia="Ubuntu" w:cs="Ubuntu" w:ascii="Ubuntu" w:hAnsi="Ubuntu"/>
+          <w:b w:val="false"/>
+          <w:i w:val="false"/>
+          <w:caps w:val="false"/>
+          <w:smallCaps w:val="false"/>
+          <w:strike w:val="false"/>
+          <w:dstrike w:val="false"/>
+          <w:color w:val="000000"/>
+          <w:position w:val="0"/>
+          <w:sz w:val="22"/>
+          <w:sz w:val="22"/>
+          <w:szCs w:val="22"/>
+          <w:u w:val="none"/>
+          <w:shd w:fill="auto" w:val="clear"/>
+          <w:vertAlign w:val="baseline"/>
+        </w:rPr>
+        <w:t xml:space="preserve">anager  </w:t>
+      </w:r>
+    </w:p>
+    <w:p>
+      <w:pPr>
+        <w:pStyle w:val="LOnormal"/>
+        <w:keepNext w:val="false"/>
+        <w:keepLines w:val="false"/>
+        <w:pageBreakBefore w:val="false"/>
+        <w:widowControl w:val="false"/>
+        <w:shd w:val="clear" w:fill="auto"/>
+        <w:spacing w:lineRule="auto" w:line="240" w:before="25" w:after="0"/>
+        <w:ind w:left="146" w:right="0" w:hanging="0"/>
+        <w:jc w:val="left"/>
+        <w:rPr>
           <w:rFonts w:ascii="Arial" w:hAnsi="Arial" w:eastAsia="Arial" w:cs="Arial"/>
           <w:b w:val="false"/>
           <w:b w:val="false"/>
@@ -1637,12 +2004,62 @@
           <w:smallCaps w:val="false"/>
           <w:strike w:val="false"/>
           <w:dstrike w:val="false"/>
+          <w:color w:val="222222"/>
+          <w:position w:val="0"/>
+          <w:sz w:val="22"/>
+          <w:sz w:val="22"/>
+          <w:szCs w:val="22"/>
+          <w:u w:val="none"/>
+          <w:vertAlign w:val="baseline"/>
+        </w:rPr>
+      </w:pPr>
+      <w:r>
+        <w:rPr>
+          <w:rFonts w:eastAsia="Arial" w:cs="Arial"/>
+          <w:b w:val="false"/>
+          <w:i w:val="false"/>
+          <w:caps w:val="false"/>
+          <w:smallCaps w:val="false"/>
+          <w:strike w:val="false"/>
+          <w:dstrike w:val="false"/>
+          <w:color w:val="222222"/>
+          <w:position w:val="0"/>
+          <w:sz w:val="22"/>
+          <w:sz w:val="22"/>
+          <w:szCs w:val="22"/>
+          <w:u w:val="none"/>
+          <w:shd w:fill="auto" w:val="clear"/>
+          <w:vertAlign w:val="baseline"/>
+        </w:rPr>
+        <w:t xml:space="preserve"> </w:t>
+      </w:r>
+    </w:p>
+    <w:p>
+      <w:pPr>
+        <w:pStyle w:val="LOnormal"/>
+        <w:keepNext w:val="false"/>
+        <w:keepLines w:val="false"/>
+        <w:pageBreakBefore w:val="false"/>
+        <w:widowControl w:val="false"/>
+        <w:shd w:val="clear" w:fill="auto"/>
+        <w:spacing w:lineRule="auto" w:line="235" w:before="747" w:after="0"/>
+        <w:ind w:left="6183" w:right="453" w:hanging="6183"/>
+        <w:jc w:val="left"/>
+        <w:rPr>
+          <w:rFonts w:ascii="Arial" w:hAnsi="Arial" w:eastAsia="Arial" w:cs="Arial"/>
+          <w:b w:val="false"/>
+          <w:b w:val="false"/>
+          <w:i w:val="false"/>
+          <w:i w:val="false"/>
+          <w:caps w:val="false"/>
+          <w:smallCaps w:val="false"/>
+          <w:strike w:val="false"/>
+          <w:dstrike w:val="false"/>
           <w:color w:val="202124"/>
           <w:position w:val="0"/>
-          <w:sz w:val="21"/>
+          <w:sz w:val="22"/>
           <w:sz w:val="21"/>
           <w:szCs w:val="21"/>
-          <w:highlight w:val="white"/>
           <w:u w:val="none"/>
           <w:vertAlign w:val="baseline"/>
         </w:rPr>
@@ -1653,7 +2070,7 @@
           <wp:inline distT="0" distB="0" distL="0" distR="0">
             <wp:extent cx="123825" cy="219075"/>
             <wp:effectExtent l="0" t="0" r="0" b="0"/>
-            <wp:docPr id="7" name="image9.png" descr=""/>
+            <wp:docPr id="7" name="image6.png" descr=""/>
             <wp:cNvGraphicFramePr>
               <a:graphicFrameLocks xmlns:a="http://schemas.openxmlformats.org/drawingml/2006/main" noChangeAspect="1"/>
             </wp:cNvGraphicFramePr>
@@ -1661,7 +2078,7 @@
               <a:graphicData uri="http://schemas.openxmlformats.org/drawingml/2006/picture">
                 <pic:pic xmlns:pic="http://schemas.openxmlformats.org/drawingml/2006/picture">
                   <pic:nvPicPr>
-                    <pic:cNvPr id="7" name="image9.png" descr=""/>
+                    <pic:cNvPr id="7" name="image6.png" descr=""/>
                     <pic:cNvPicPr>
                       <a:picLocks noChangeAspect="1" noChangeArrowheads="1"/>
                     </pic:cNvPicPr>
@@ -1713,7 +2130,7 @@
           <wp:inline distT="0" distB="0" distL="0" distR="0">
             <wp:extent cx="228600" cy="228600"/>
             <wp:effectExtent l="0" t="0" r="0" b="0"/>
-            <wp:docPr id="8" name="image3.png" descr=""/>
+            <wp:docPr id="8" name="image5.png" descr=""/>
             <wp:cNvGraphicFramePr>
               <a:graphicFrameLocks xmlns:a="http://schemas.openxmlformats.org/drawingml/2006/main" noChangeAspect="1"/>
             </wp:cNvGraphicFramePr>
@@ -1721,7 +2138,7 @@
               <a:graphicData uri="http://schemas.openxmlformats.org/drawingml/2006/picture">
                 <pic:pic xmlns:pic="http://schemas.openxmlformats.org/drawingml/2006/picture">
                   <pic:nvPicPr>
-                    <pic:cNvPr id="8" name="image3.png" descr=""/>
+                    <pic:cNvPr id="8" name="image5.png" descr=""/>
                     <pic:cNvPicPr>
                       <a:picLocks noChangeAspect="1" noChangeArrowheads="1"/>
                     </pic:cNvPicPr>
@@ -1821,6 +2238,7 @@
           <w:sz w:val="21"/>
           <w:sz w:val="21"/>
           <w:szCs w:val="21"/>
+          <w:highlight w:val="white"/>
           <w:u w:val="none"/>
           <w:shd w:fill="auto" w:val="clear"/>
           <w:vertAlign w:val="baseline"/>
@@ -1851,7 +2269,7 @@
     <w:sectPr>
       <w:type w:val="nextPage"/>
       <w:pgSz w:w="12240" w:h="15840"/>
-      <w:pgMar w:left="1073" w:right="992" w:gutter="0" w:header="0" w:top="89" w:footer="0" w:bottom="450"/>
+      <w:pgMar w:left="1025" w:right="1101" w:header="0" w:top="29" w:footer="0" w:bottom="2241" w:gutter="0"/>
       <w:pgNumType w:start="1" w:fmt="decimal"/>
       <w:formProt w:val="false"/>
       <w:textDirection w:val="lrTb"/>
@@ -1867,7 +2285,6 @@
     <w:rPrDefault>
       <w:rPr>
         <w:rFonts w:ascii="Arial" w:hAnsi="Arial" w:eastAsia="Arial" w:cs="Arial"/>
-        <w:sz w:val="22"/>
         <w:szCs w:val="22"/>
         <w:lang w:val="en-IN" w:eastAsia="zh-CN" w:bidi="hi-IN"/>
       </w:rPr>
@@ -1883,6 +2300,7 @@
     <w:qFormat/>
     <w:pPr>
       <w:widowControl/>
+      <w:suppressAutoHyphens w:val="true"/>
       <w:bidi w:val="0"/>
       <w:spacing w:lineRule="auto" w:line="276" w:before="0" w:after="0"/>
       <w:jc w:val="left"/>
@@ -1898,8 +2316,8 @@
   </w:style>
   <w:style w:type="paragraph" w:styleId="Heading1">
     <w:name w:val="Heading 1"/>
-    <w:basedOn w:val="Normal1"/>
-    <w:next w:val="Normal1"/>
+    <w:basedOn w:val="LOnormal"/>
+    <w:next w:val="LOnormal"/>
     <w:qFormat/>
     <w:pPr>
       <w:keepNext w:val="true"/>
@@ -1915,8 +2333,8 @@
   </w:style>
   <w:style w:type="paragraph" w:styleId="Heading2">
     <w:name w:val="Heading 2"/>
-    <w:basedOn w:val="Normal1"/>
-    <w:next w:val="Normal1"/>
+    <w:basedOn w:val="LOnormal"/>
+    <w:next w:val="LOnormal"/>
     <w:qFormat/>
     <w:pPr>
       <w:keepNext w:val="true"/>
@@ -1932,8 +2350,8 @@
   </w:style>
   <w:style w:type="paragraph" w:styleId="Heading3">
     <w:name w:val="Heading 3"/>
-    <w:basedOn w:val="Normal1"/>
-    <w:next w:val="Normal1"/>
+    <w:basedOn w:val="LOnormal"/>
+    <w:next w:val="LOnormal"/>
     <w:qFormat/>
     <w:pPr>
       <w:keepNext w:val="true"/>
@@ -1949,8 +2367,8 @@
   </w:style>
   <w:style w:type="paragraph" w:styleId="Heading4">
     <w:name w:val="Heading 4"/>
-    <w:basedOn w:val="Normal1"/>
-    <w:next w:val="Normal1"/>
+    <w:basedOn w:val="LOnormal"/>
+    <w:next w:val="LOnormal"/>
     <w:qFormat/>
     <w:pPr>
       <w:keepNext w:val="true"/>
@@ -1966,8 +2384,8 @@
   </w:style>
   <w:style w:type="paragraph" w:styleId="Heading5">
     <w:name w:val="Heading 5"/>
-    <w:basedOn w:val="Normal1"/>
-    <w:next w:val="Normal1"/>
+    <w:basedOn w:val="LOnormal"/>
+    <w:next w:val="LOnormal"/>
     <w:qFormat/>
     <w:pPr>
       <w:keepNext w:val="true"/>
@@ -1983,8 +2401,8 @@
   </w:style>
   <w:style w:type="paragraph" w:styleId="Heading6">
     <w:name w:val="Heading 6"/>
-    <w:basedOn w:val="Normal1"/>
-    <w:next w:val="Normal1"/>
+    <w:basedOn w:val="LOnormal"/>
+    <w:next w:val="LOnormal"/>
     <w:qFormat/>
     <w:pPr>
       <w:keepNext w:val="true"/>
@@ -2056,61 +2474,7 @@
       <w:rFonts w:cs="Lohit Devanagari"/>
     </w:rPr>
   </w:style>
-  <w:style w:type="paragraph" w:styleId="Normal1" w:default="1">
-    <w:name w:val="LO-normal1"/>
-    <w:qFormat/>
-    <w:pPr>
-      <w:widowControl/>
-      <w:bidi w:val="0"/>
-      <w:spacing w:lineRule="auto" w:line="276" w:before="0" w:after="0"/>
-      <w:jc w:val="left"/>
-    </w:pPr>
-    <w:rPr>
-      <w:rFonts w:ascii="Arial" w:hAnsi="Arial" w:eastAsia="Arial" w:cs="Arial"/>
-      <w:color w:val="auto"/>
-      <w:kern w:val="0"/>
-      <w:sz w:val="22"/>
-      <w:szCs w:val="22"/>
-      <w:lang w:val="en-IN" w:eastAsia="zh-CN" w:bidi="hi-IN"/>
-    </w:rPr>
-  </w:style>
-  <w:style w:type="paragraph" w:styleId="Title">
-    <w:name w:val="Title"/>
-    <w:basedOn w:val="Normal1"/>
-    <w:next w:val="Normal1"/>
-    <w:qFormat/>
-    <w:pPr>
-      <w:keepNext w:val="true"/>
-      <w:keepLines/>
-      <w:pageBreakBefore w:val="false"/>
-      <w:spacing w:lineRule="auto" w:line="240" w:before="480" w:after="120"/>
-    </w:pPr>
-    <w:rPr>
-      <w:b/>
-      <w:sz w:val="72"/>
-      <w:szCs w:val="72"/>
-    </w:rPr>
-  </w:style>
-  <w:style w:type="paragraph" w:styleId="Subtitle">
-    <w:name w:val="Subtitle"/>
-    <w:basedOn w:val="Normal1"/>
-    <w:next w:val="Normal1"/>
-    <w:qFormat/>
-    <w:pPr>
-      <w:keepNext w:val="true"/>
-      <w:keepLines/>
-      <w:pageBreakBefore w:val="false"/>
-      <w:spacing w:lineRule="auto" w:line="240" w:before="360" w:after="80"/>
-    </w:pPr>
-    <w:rPr>
-      <w:rFonts w:ascii="Georgia" w:hAnsi="Georgia" w:eastAsia="Georgia" w:cs="Georgia"/>
-      <w:i/>
-      <w:color w:val="666666"/>
-      <w:sz w:val="48"/>
-      <w:szCs w:val="48"/>
-    </w:rPr>
-  </w:style>
-  <w:style w:type="paragraph" w:styleId="LOnormal">
+  <w:style w:type="paragraph" w:styleId="LOnormal" w:default="1">
     <w:name w:val="LO-normal"/>
     <w:qFormat/>
     <w:pPr>
@@ -2127,6 +2491,42 @@
       <w:sz w:val="22"/>
       <w:szCs w:val="22"/>
       <w:lang w:val="en-IN" w:eastAsia="zh-CN" w:bidi="hi-IN"/>
+    </w:rPr>
+  </w:style>
+  <w:style w:type="paragraph" w:styleId="Title">
+    <w:name w:val="Title"/>
+    <w:basedOn w:val="LOnormal"/>
+    <w:next w:val="LOnormal"/>
+    <w:qFormat/>
+    <w:pPr>
+      <w:keepNext w:val="true"/>
+      <w:keepLines/>
+      <w:pageBreakBefore w:val="false"/>
+      <w:spacing w:lineRule="auto" w:line="240" w:before="480" w:after="120"/>
+    </w:pPr>
+    <w:rPr>
+      <w:b/>
+      <w:sz w:val="72"/>
+      <w:szCs w:val="72"/>
+    </w:rPr>
+  </w:style>
+  <w:style w:type="paragraph" w:styleId="Subtitle">
+    <w:name w:val="Subtitle"/>
+    <w:basedOn w:val="LOnormal"/>
+    <w:next w:val="LOnormal"/>
+    <w:qFormat/>
+    <w:pPr>
+      <w:keepNext w:val="true"/>
+      <w:keepLines/>
+      <w:pageBreakBefore w:val="false"/>
+      <w:spacing w:lineRule="auto" w:line="240" w:before="360" w:after="80"/>
+    </w:pPr>
+    <w:rPr>
+      <w:rFonts w:ascii="Georgia" w:hAnsi="Georgia" w:eastAsia="Georgia" w:cs="Georgia"/>
+      <w:i/>
+      <w:color w:val="666666"/>
+      <w:sz w:val="48"/>
+      <w:szCs w:val="48"/>
     </w:rPr>
   </w:style>
   <w:style w:type="table" w:default="1" w:styleId="TableNormal">

--- a/document_templates/Raipur/admission_letter.docx
+++ b/document_templates/Raipur/admission_letter.docx
@@ -1366,11 +1366,12 @@
           <w:sz w:val="21"/>
           <w:sz w:val="21"/>
           <w:szCs w:val="21"/>
-          <w:u w:val="none"/>
-          <w:shd w:fill="auto" w:val="clear"/>
-          <w:vertAlign w:val="baseline"/>
-        </w:rPr>
-        <w:t xml:space="preserve">45/1, 45/2, Avalahalli Huskur Panchayath, </w:t>
+          <w:highlight w:val="white"/>
+          <w:u w:val="none"/>
+          <w:shd w:fill="auto" w:val="clear"/>
+          <w:vertAlign w:val="baseline"/>
+        </w:rPr>
+        <w:t xml:space="preserve">Yog Bhawan, VIP Rd, near Agrasen Dham II, </w:t>
       </w:r>
       <w:r>
         <w:rPr>
@@ -1390,119 +1391,7 @@
           <w:u w:val="none"/>
           <w:vertAlign w:val="baseline"/>
         </w:rPr>
-        <w:t>Sarjapura</w:t>
-      </w:r>
-      <w:r>
-        <w:rPr>
-          <w:rFonts w:eastAsia="Arial" w:cs="Arial"/>
-          <w:b w:val="false"/>
-          <w:i w:val="false"/>
-          <w:caps w:val="false"/>
-          <w:smallCaps w:val="false"/>
-          <w:strike w:val="false"/>
-          <w:dstrike w:val="false"/>
-          <w:color w:val="202124"/>
-          <w:position w:val="0"/>
-          <w:sz w:val="21"/>
-          <w:sz w:val="21"/>
-          <w:szCs w:val="21"/>
-          <w:u w:val="none"/>
-          <w:shd w:fill="auto" w:val="clear"/>
-          <w:vertAlign w:val="baseline"/>
-        </w:rPr>
-        <w:t xml:space="preserve">  </w:t>
-      </w:r>
-      <w:r>
-        <w:rPr>
-          <w:rFonts w:eastAsia="Arial" w:cs="Arial"/>
-          <w:b w:val="false"/>
-          <w:i w:val="false"/>
-          <w:caps w:val="false"/>
-          <w:smallCaps w:val="false"/>
-          <w:strike w:val="false"/>
-          <w:dstrike w:val="false"/>
-          <w:color w:val="202124"/>
-          <w:position w:val="0"/>
-          <w:sz w:val="21"/>
-          <w:sz w:val="21"/>
-          <w:szCs w:val="21"/>
-          <w:highlight w:val="white"/>
-          <w:u w:val="none"/>
-          <w:vertAlign w:val="baseline"/>
-        </w:rPr>
-        <w:t>Hobli, Anekal Taluk Dist ,</w:t>
-      </w:r>
-      <w:r>
-        <w:rPr>
-          <w:rFonts w:eastAsia="Arial" w:cs="Arial"/>
-          <w:b w:val="false"/>
-          <w:i w:val="false"/>
-          <w:caps w:val="false"/>
-          <w:smallCaps w:val="false"/>
-          <w:strike w:val="false"/>
-          <w:dstrike w:val="false"/>
-          <w:color w:val="202124"/>
-          <w:position w:val="0"/>
-          <w:sz w:val="21"/>
-          <w:sz w:val="21"/>
-          <w:szCs w:val="21"/>
-          <w:u w:val="none"/>
-          <w:shd w:fill="auto" w:val="clear"/>
-          <w:vertAlign w:val="baseline"/>
-        </w:rPr>
-        <w:t xml:space="preserve"> </w:t>
-      </w:r>
-    </w:p>
-    <w:p>
-      <w:pPr>
-        <w:pStyle w:val="LOnormal"/>
-        <w:keepNext w:val="false"/>
-        <w:keepLines w:val="false"/>
-        <w:pageBreakBefore w:val="false"/>
-        <w:widowControl w:val="false"/>
-        <w:shd w:val="clear" w:fill="auto"/>
-        <w:spacing w:lineRule="auto" w:line="240" w:before="41" w:after="0"/>
-        <w:ind w:left="0" w:right="876" w:hanging="0"/>
-        <w:jc w:val="right"/>
-        <w:rPr>
-          <w:rFonts w:ascii="Arial" w:hAnsi="Arial" w:eastAsia="Arial" w:cs="Arial"/>
-          <w:b w:val="false"/>
-          <w:b w:val="false"/>
-          <w:i w:val="false"/>
-          <w:i w:val="false"/>
-          <w:caps w:val="false"/>
-          <w:smallCaps w:val="false"/>
-          <w:strike w:val="false"/>
-          <w:dstrike w:val="false"/>
-          <w:color w:val="202124"/>
-          <w:position w:val="0"/>
-          <w:sz w:val="22"/>
-          <w:sz w:val="21"/>
-          <w:szCs w:val="21"/>
-          <w:highlight w:val="white"/>
-          <w:u w:val="none"/>
-          <w:vertAlign w:val="baseline"/>
-        </w:rPr>
-      </w:pPr>
-      <w:r>
-        <w:rPr>
-          <w:rFonts w:eastAsia="Arial" w:cs="Arial"/>
-          <w:b w:val="false"/>
-          <w:i w:val="false"/>
-          <w:caps w:val="false"/>
-          <w:smallCaps w:val="false"/>
-          <w:strike w:val="false"/>
-          <w:dstrike w:val="false"/>
-          <w:color w:val="202124"/>
-          <w:position w:val="0"/>
-          <w:sz w:val="21"/>
-          <w:sz w:val="21"/>
-          <w:szCs w:val="21"/>
-          <w:highlight w:val="white"/>
-          <w:u w:val="none"/>
-          <w:vertAlign w:val="baseline"/>
-        </w:rPr>
-        <w:t>Bengaluru, Karnataka 560099</w:t>
+        <w:t>Fundahar</w:t>
       </w:r>
     </w:p>
     <w:p>
@@ -2263,7 +2152,7 @@
           <w:u w:val="none"/>
           <w:vertAlign w:val="baseline"/>
         </w:rPr>
-        <w:t>Fundahar,</w:t>
+        <w:t>Fundahar</w:t>
       </w:r>
     </w:p>
     <w:sectPr>
